--- a/MIPS指定指令CPU设计.docx
+++ b/MIPS指定指令CPU设计.docx
@@ -283,7 +283,7 @@
                           </pic:cNvPicPr>
                         </pic:nvPicPr>
                         <pic:blipFill>
-                          <a:blip r:embed="rId5"/>
+                          <a:blip r:embed="rId7"/>
                           <a:stretch>
                             <a:fillRect/>
                           </a:stretch>
@@ -414,7 +414,7 @@
                           </pic:cNvPicPr>
                         </pic:nvPicPr>
                         <pic:blipFill>
-                          <a:blip r:embed="rId6"/>
+                          <a:blip r:embed="rId8"/>
                           <a:stretch>
                             <a:fillRect/>
                           </a:stretch>
@@ -597,7 +597,7 @@
                           </pic:cNvPicPr>
                         </pic:nvPicPr>
                         <pic:blipFill>
-                          <a:blip r:embed="rId7"/>
+                          <a:blip r:embed="rId9"/>
                           <a:stretch>
                             <a:fillRect/>
                           </a:stretch>
@@ -779,7 +779,7 @@
                           </pic:cNvPicPr>
                         </pic:nvPicPr>
                         <pic:blipFill>
-                          <a:blip r:embed="rId8"/>
+                          <a:blip r:embed="rId10"/>
                           <a:stretch>
                             <a:fillRect/>
                           </a:stretch>
@@ -924,7 +924,7 @@
                           </pic:cNvPicPr>
                         </pic:nvPicPr>
                         <pic:blipFill>
-                          <a:blip r:embed="rId9"/>
+                          <a:blip r:embed="rId11"/>
                           <a:stretch>
                             <a:fillRect/>
                           </a:stretch>
@@ -1054,7 +1054,7 @@
                           </pic:cNvPicPr>
                         </pic:nvPicPr>
                         <pic:blipFill>
-                          <a:blip r:embed="rId10"/>
+                          <a:blip r:embed="rId12"/>
                           <a:stretch>
                             <a:fillRect/>
                           </a:stretch>
@@ -1184,7 +1184,7 @@
                           </pic:cNvPicPr>
                         </pic:nvPicPr>
                         <pic:blipFill>
-                          <a:blip r:embed="rId11"/>
+                          <a:blip r:embed="rId13"/>
                           <a:stretch>
                             <a:fillRect/>
                           </a:stretch>
@@ -1458,7 +1458,7 @@
                     </pic:cNvPicPr>
                   </pic:nvPicPr>
                   <pic:blipFill>
-                    <a:blip r:embed="rId12"/>
+                    <a:blip r:embed="rId14"/>
                     <a:stretch>
                       <a:fillRect/>
                     </a:stretch>
@@ -1710,7 +1710,6 @@
             <w:pPr>
               <w:jc w:val="center"/>
               <w:rPr>
-                <w:rFonts w:hint="eastAsia"/>
                 <w:sz w:val="24"/>
               </w:rPr>
             </w:pPr>
@@ -1759,7 +1758,6 @@
             <w:pPr>
               <w:jc w:val="center"/>
               <w:rPr>
-                <w:rFonts w:hint="eastAsia"/>
                 <w:sz w:val="24"/>
               </w:rPr>
             </w:pPr>
@@ -1807,7 +1805,6 @@
             <w:pPr>
               <w:jc w:val="center"/>
               <w:rPr>
-                <w:rFonts w:hint="eastAsia"/>
                 <w:sz w:val="24"/>
               </w:rPr>
             </w:pPr>
@@ -1849,7 +1846,6 @@
             <w:pPr>
               <w:jc w:val="center"/>
               <w:rPr>
-                <w:rFonts w:hint="eastAsia"/>
                 <w:sz w:val="24"/>
               </w:rPr>
             </w:pPr>
@@ -1897,7 +1893,6 @@
             <w:pPr>
               <w:jc w:val="center"/>
               <w:rPr>
-                <w:rFonts w:hint="eastAsia"/>
                 <w:sz w:val="24"/>
               </w:rPr>
             </w:pPr>
@@ -1939,7 +1934,6 @@
             <w:pPr>
               <w:jc w:val="center"/>
               <w:rPr>
-                <w:rFonts w:hint="eastAsia"/>
                 <w:sz w:val="24"/>
               </w:rPr>
             </w:pPr>
@@ -1985,7 +1979,6 @@
             <w:pPr>
               <w:jc w:val="center"/>
               <w:rPr>
-                <w:rFonts w:hint="eastAsia"/>
                 <w:sz w:val="24"/>
               </w:rPr>
             </w:pPr>
@@ -2074,7 +2067,6 @@
             <w:pPr>
               <w:jc w:val="center"/>
               <w:rPr>
-                <w:rFonts w:hint="eastAsia"/>
                 <w:sz w:val="24"/>
               </w:rPr>
             </w:pPr>
@@ -2116,7 +2108,6 @@
             <w:pPr>
               <w:jc w:val="center"/>
               <w:rPr>
-                <w:rFonts w:hint="eastAsia"/>
                 <w:sz w:val="24"/>
               </w:rPr>
             </w:pPr>
@@ -2531,7 +2522,6 @@
             <w:pPr>
               <w:jc w:val="center"/>
               <w:rPr>
-                <w:rFonts w:hint="eastAsia"/>
                 <w:sz w:val="24"/>
               </w:rPr>
             </w:pPr>
@@ -2577,7 +2567,6 @@
             <w:pPr>
               <w:jc w:val="center"/>
               <w:rPr>
-                <w:rFonts w:hint="eastAsia"/>
                 <w:sz w:val="24"/>
               </w:rPr>
             </w:pPr>
@@ -2623,7 +2612,6 @@
             <w:pPr>
               <w:jc w:val="center"/>
               <w:rPr>
-                <w:rFonts w:hint="eastAsia"/>
                 <w:sz w:val="24"/>
               </w:rPr>
             </w:pPr>
@@ -2669,7 +2657,6 @@
             <w:pPr>
               <w:jc w:val="center"/>
               <w:rPr>
-                <w:rFonts w:hint="eastAsia"/>
                 <w:sz w:val="24"/>
               </w:rPr>
             </w:pPr>
@@ -4039,7 +4026,15 @@
                 <w:color w:val="30C0B4" w:themeColor="accent5"/>
                 <w:sz w:val="24"/>
               </w:rPr>
-              <w:t>000000</w:t>
+              <w:t>0</w:t>
+            </w:r>
+            <w:r>
+              <w:rPr>
+                <w:rFonts w:ascii="宋体" w:eastAsia="宋体" w:hAnsi="宋体" w:cs="宋体" w:hint="eastAsia"/>
+                <w:color w:val="30C0B4" w:themeColor="accent5"/>
+                <w:sz w:val="24"/>
+              </w:rPr>
+              <w:t>00</w:t>
             </w:r>
           </w:p>
         </w:tc>
@@ -4310,7 +4305,15 @@
                 <w:color w:val="30C0B4" w:themeColor="accent5"/>
                 <w:sz w:val="24"/>
               </w:rPr>
-              <w:t>000000</w:t>
+              <w:t>0</w:t>
+            </w:r>
+            <w:r>
+              <w:rPr>
+                <w:rFonts w:ascii="宋体" w:eastAsia="宋体" w:hAnsi="宋体" w:cs="宋体" w:hint="eastAsia"/>
+                <w:color w:val="30C0B4" w:themeColor="accent5"/>
+                <w:sz w:val="24"/>
+              </w:rPr>
+              <w:t>00</w:t>
             </w:r>
           </w:p>
         </w:tc>
@@ -4565,7 +4568,7 @@
                 <w:color w:val="30C0B4" w:themeColor="accent5"/>
                 <w:sz w:val="24"/>
               </w:rPr>
-              <w:t>001101</w:t>
+              <w:t>110</w:t>
             </w:r>
           </w:p>
         </w:tc>
@@ -4820,7 +4823,7 @@
                 <w:color w:val="30C0B4" w:themeColor="accent5"/>
                 <w:sz w:val="24"/>
               </w:rPr>
-              <w:t>001111</w:t>
+              <w:t>111</w:t>
             </w:r>
           </w:p>
         </w:tc>
@@ -5075,7 +5078,7 @@
                 <w:color w:val="30C0B4" w:themeColor="accent5"/>
                 <w:sz w:val="24"/>
               </w:rPr>
-              <w:t>000101</w:t>
+              <w:t>010</w:t>
             </w:r>
           </w:p>
         </w:tc>
@@ -5330,7 +5333,7 @@
                 <w:color w:val="30C0B4" w:themeColor="accent5"/>
                 <w:sz w:val="24"/>
               </w:rPr>
-              <w:t>100011</w:t>
+              <w:t>001</w:t>
             </w:r>
           </w:p>
         </w:tc>
@@ -5585,7 +5588,7 @@
                 <w:color w:val="30C0B4" w:themeColor="accent5"/>
                 <w:sz w:val="24"/>
               </w:rPr>
-              <w:t>101011</w:t>
+              <w:t>101</w:t>
             </w:r>
           </w:p>
         </w:tc>
@@ -5681,6 +5684,13 @@
           <w:sz w:val="24"/>
         </w:rPr>
       </w:pPr>
+      <w:r>
+        <w:rPr>
+          <w:rFonts w:hint="eastAsia"/>
+          <w:sz w:val="24"/>
+        </w:rPr>
+        <w:t>s</w:t>
+      </w:r>
     </w:p>
     <w:p>
       <w:pPr>
@@ -6002,7 +6012,6 @@
         <w:tc>
           <w:tcPr>
             <w:tcW w:w="1404" w:type="dxa"/>
-            <w:shd w:val="clear" w:color="auto" w:fill="auto"/>
           </w:tcPr>
           <w:p>
             <w:pPr>
@@ -6019,7 +6028,7 @@
                 <w:color w:val="FF0000"/>
                 <w:sz w:val="24"/>
               </w:rPr>
-              <w:t>000000</w:t>
+              <w:t>000</w:t>
             </w:r>
           </w:p>
         </w:tc>
@@ -6178,7 +6187,6 @@
         <w:tc>
           <w:tcPr>
             <w:tcW w:w="1404" w:type="dxa"/>
-            <w:shd w:val="clear" w:color="auto" w:fill="auto"/>
           </w:tcPr>
           <w:p>
             <w:pPr>
@@ -6195,7 +6203,7 @@
                 <w:color w:val="FF0000"/>
                 <w:sz w:val="24"/>
               </w:rPr>
-              <w:t>000000</w:t>
+              <w:t>000</w:t>
             </w:r>
           </w:p>
         </w:tc>
@@ -6360,7 +6368,7 @@
                 <w:color w:val="FF0000"/>
                 <w:sz w:val="24"/>
               </w:rPr>
-              <w:t>001101</w:t>
+              <w:t>110</w:t>
             </w:r>
           </w:p>
         </w:tc>
@@ -6522,7 +6530,7 @@
                 <w:color w:val="FF0000"/>
                 <w:sz w:val="24"/>
               </w:rPr>
-              <w:t>001111</w:t>
+              <w:t>111</w:t>
             </w:r>
           </w:p>
         </w:tc>
@@ -6684,7 +6692,7 @@
                 <w:color w:val="FF0000"/>
                 <w:sz w:val="24"/>
               </w:rPr>
-              <w:t>000101</w:t>
+              <w:t>010</w:t>
             </w:r>
           </w:p>
         </w:tc>
@@ -6846,7 +6854,7 @@
                 <w:color w:val="FF0000"/>
                 <w:sz w:val="24"/>
               </w:rPr>
-              <w:t>100011</w:t>
+              <w:t>001</w:t>
             </w:r>
           </w:p>
         </w:tc>
@@ -7008,7 +7016,7 @@
                 <w:color w:val="FF0000"/>
                 <w:sz w:val="24"/>
               </w:rPr>
-              <w:t>101011</w:t>
+              <w:t>101</w:t>
             </w:r>
           </w:p>
         </w:tc>
@@ -7096,6 +7104,44 @@
     </w:sectPr>
   </w:body>
 </w:document>
+</file>
+
+<file path=word/endnotes.xml><?xml version="1.0" encoding="utf-8"?>
+<w:endnotes xmlns:wpc="http://schemas.microsoft.com/office/word/2010/wordprocessingCanvas" xmlns:cx="http://schemas.microsoft.com/office/drawing/2014/chartex" xmlns:cx1="http://schemas.microsoft.com/office/drawing/2015/9/8/chartex" xmlns:cx2="http://schemas.microsoft.com/office/drawing/2015/10/21/chartex" xmlns:cx3="http://schemas.microsoft.com/office/drawing/2016/5/9/chartex" xmlns:cx4="http://schemas.microsoft.com/office/drawing/2016/5/10/chartex" xmlns:cx5="http://schemas.microsoft.com/office/drawing/2016/5/11/chartex" xmlns:cx6="http://schemas.microsoft.com/office/drawing/2016/5/12/chartex" xmlns:cx7="http://schemas.microsoft.com/office/drawing/2016/5/13/chartex" xmlns:cx8="http://schemas.microsoft.com/office/drawing/2016/5/14/chartex" xmlns:mc="http://schemas.openxmlformats.org/markup-compatibility/2006" xmlns:aink="http://schemas.microsoft.com/office/drawing/2016/ink" xmlns:am3d="http://schemas.microsoft.com/office/drawing/2017/model3d" xmlns:o="urn:schemas-microsoft-com:office:office" xmlns:oel="http://schemas.microsoft.com/office/2019/extlst" xmlns:r="http://schemas.openxmlformats.org/officeDocument/2006/relationships" xmlns:m="http://schemas.openxmlformats.org/officeDocument/2006/math" xmlns:v="urn:schemas-microsoft-com:vml" xmlns:wp14="http://schemas.microsoft.com/office/word/2010/wordprocessingDrawing" xmlns:wp="http://schemas.openxmlformats.org/drawingml/2006/wordprocessingDrawing" xmlns:w10="urn:schemas-microsoft-com:office:word" xmlns:w="http://schemas.openxmlformats.org/wordprocessingml/2006/main" xmlns:w14="http://schemas.microsoft.com/office/word/2010/wordml" xmlns:w15="http://schemas.microsoft.com/office/word/2012/wordml" xmlns:w16cex="http://schemas.microsoft.com/office/word/2018/wordml/cex" xmlns:w16cid="http://schemas.microsoft.com/office/word/2016/wordml/cid" xmlns:w16="http://schemas.microsoft.com/office/word/2018/wordml" xmlns:w16du="http://schemas.microsoft.com/office/word/2023/wordml/word16du" xmlns:w16sdtdh="http://schemas.microsoft.com/office/word/2020/wordml/sdtdatahash" xmlns:w16se="http://schemas.microsoft.com/office/word/2015/wordml/symex" xmlns:wpg="http://schemas.microsoft.com/office/word/2010/wordprocessingGroup" xmlns:wpi="http://schemas.microsoft.com/office/word/2010/wordprocessingInk" xmlns:wne="http://schemas.microsoft.com/office/word/2006/wordml" xmlns:wps="http://schemas.microsoft.com/office/word/2010/wordprocessingShape" mc:Ignorable="w14 w15 w16se w16cid w16 w16cex w16sdtdh w16du wp14">
+  <w:endnote w:type="separator" w:id="-1">
+    <w:p>
+      <w:r>
+        <w:separator/>
+      </w:r>
+    </w:p>
+  </w:endnote>
+  <w:endnote w:type="continuationSeparator" w:id="0">
+    <w:p>
+      <w:r>
+        <w:continuationSeparator/>
+      </w:r>
+    </w:p>
+  </w:endnote>
+</w:endnotes>
+</file>
+
+<file path=word/footnotes.xml><?xml version="1.0" encoding="utf-8"?>
+<w:footnotes xmlns:wpc="http://schemas.microsoft.com/office/word/2010/wordprocessingCanvas" xmlns:cx="http://schemas.microsoft.com/office/drawing/2014/chartex" xmlns:cx1="http://schemas.microsoft.com/office/drawing/2015/9/8/chartex" xmlns:cx2="http://schemas.microsoft.com/office/drawing/2015/10/21/chartex" xmlns:cx3="http://schemas.microsoft.com/office/drawing/2016/5/9/chartex" xmlns:cx4="http://schemas.microsoft.com/office/drawing/2016/5/10/chartex" xmlns:cx5="http://schemas.microsoft.com/office/drawing/2016/5/11/chartex" xmlns:cx6="http://schemas.microsoft.com/office/drawing/2016/5/12/chartex" xmlns:cx7="http://schemas.microsoft.com/office/drawing/2016/5/13/chartex" xmlns:cx8="http://schemas.microsoft.com/office/drawing/2016/5/14/chartex" xmlns:mc="http://schemas.openxmlformats.org/markup-compatibility/2006" xmlns:aink="http://schemas.microsoft.com/office/drawing/2016/ink" xmlns:am3d="http://schemas.microsoft.com/office/drawing/2017/model3d" xmlns:o="urn:schemas-microsoft-com:office:office" xmlns:oel="http://schemas.microsoft.com/office/2019/extlst" xmlns:r="http://schemas.openxmlformats.org/officeDocument/2006/relationships" xmlns:m="http://schemas.openxmlformats.org/officeDocument/2006/math" xmlns:v="urn:schemas-microsoft-com:vml" xmlns:wp14="http://schemas.microsoft.com/office/word/2010/wordprocessingDrawing" xmlns:wp="http://schemas.openxmlformats.org/drawingml/2006/wordprocessingDrawing" xmlns:w10="urn:schemas-microsoft-com:office:word" xmlns:w="http://schemas.openxmlformats.org/wordprocessingml/2006/main" xmlns:w14="http://schemas.microsoft.com/office/word/2010/wordml" xmlns:w15="http://schemas.microsoft.com/office/word/2012/wordml" xmlns:w16cex="http://schemas.microsoft.com/office/word/2018/wordml/cex" xmlns:w16cid="http://schemas.microsoft.com/office/word/2016/wordml/cid" xmlns:w16="http://schemas.microsoft.com/office/word/2018/wordml" xmlns:w16du="http://schemas.microsoft.com/office/word/2023/wordml/word16du" xmlns:w16sdtdh="http://schemas.microsoft.com/office/word/2020/wordml/sdtdatahash" xmlns:w16se="http://schemas.microsoft.com/office/word/2015/wordml/symex" xmlns:wpg="http://schemas.microsoft.com/office/word/2010/wordprocessingGroup" xmlns:wpi="http://schemas.microsoft.com/office/word/2010/wordprocessingInk" xmlns:wne="http://schemas.microsoft.com/office/word/2006/wordml" xmlns:wps="http://schemas.microsoft.com/office/word/2010/wordprocessingShape" mc:Ignorable="w14 w15 w16se w16cid w16 w16cex w16sdtdh w16du wp14">
+  <w:footnote w:type="separator" w:id="-1">
+    <w:p>
+      <w:r>
+        <w:separator/>
+      </w:r>
+    </w:p>
+  </w:footnote>
+  <w:footnote w:type="continuationSeparator" w:id="0">
+    <w:p>
+      <w:r>
+        <w:continuationSeparator/>
+      </w:r>
+    </w:p>
+  </w:footnote>
+</w:footnotes>
 </file>
 
 <file path=word/numbering.xml><?xml version="1.0" encoding="utf-8"?>
@@ -7467,6 +7513,7 @@
   <w:style w:type="character" w:default="1" w:styleId="a0">
     <w:name w:val="Default Paragraph Font"/>
     <w:uiPriority w:val="1"/>
+    <w:semiHidden/>
     <w:unhideWhenUsed/>
   </w:style>
   <w:style w:type="table" w:default="1" w:styleId="a1">
@@ -7508,6 +7555,66 @@
         <w:insideV w:val="single" w:sz="4" w:space="0" w:color="auto"/>
       </w:tblBorders>
     </w:tblPr>
+  </w:style>
+  <w:style w:type="paragraph" w:styleId="a4">
+    <w:name w:val="header"/>
+    <w:basedOn w:val="a"/>
+    <w:link w:val="a5"/>
+    <w:rsid w:val="009D586F"/>
+    <w:pPr>
+      <w:tabs>
+        <w:tab w:val="center" w:pos="4153"/>
+        <w:tab w:val="right" w:pos="8306"/>
+      </w:tabs>
+      <w:snapToGrid w:val="0"/>
+      <w:jc w:val="center"/>
+    </w:pPr>
+    <w:rPr>
+      <w:sz w:val="18"/>
+      <w:szCs w:val="18"/>
+    </w:rPr>
+  </w:style>
+  <w:style w:type="character" w:customStyle="1" w:styleId="a5">
+    <w:name w:val="页眉 字符"/>
+    <w:basedOn w:val="a0"/>
+    <w:link w:val="a4"/>
+    <w:rsid w:val="009D586F"/>
+    <w:rPr>
+      <w:rFonts w:asciiTheme="minorHAnsi" w:eastAsiaTheme="minorEastAsia" w:hAnsiTheme="minorHAnsi" w:cstheme="minorBidi"/>
+      <w:kern w:val="2"/>
+      <w:sz w:val="18"/>
+      <w:szCs w:val="18"/>
+    </w:rPr>
+  </w:style>
+  <w:style w:type="paragraph" w:styleId="a6">
+    <w:name w:val="footer"/>
+    <w:basedOn w:val="a"/>
+    <w:link w:val="a7"/>
+    <w:rsid w:val="009D586F"/>
+    <w:pPr>
+      <w:tabs>
+        <w:tab w:val="center" w:pos="4153"/>
+        <w:tab w:val="right" w:pos="8306"/>
+      </w:tabs>
+      <w:snapToGrid w:val="0"/>
+      <w:jc w:val="left"/>
+    </w:pPr>
+    <w:rPr>
+      <w:sz w:val="18"/>
+      <w:szCs w:val="18"/>
+    </w:rPr>
+  </w:style>
+  <w:style w:type="character" w:customStyle="1" w:styleId="a7">
+    <w:name w:val="页脚 字符"/>
+    <w:basedOn w:val="a0"/>
+    <w:link w:val="a6"/>
+    <w:rsid w:val="009D586F"/>
+    <w:rPr>
+      <w:rFonts w:asciiTheme="minorHAnsi" w:eastAsiaTheme="minorEastAsia" w:hAnsiTheme="minorHAnsi" w:cstheme="minorBidi"/>
+      <w:kern w:val="2"/>
+      <w:sz w:val="18"/>
+      <w:szCs w:val="18"/>
+    </w:rPr>
   </w:style>
 </w:styles>
 </file>

--- a/MIPS指定指令CPU设计.docx
+++ b/MIPS指定指令CPU设计.docx
@@ -2307,6 +2307,7 @@
             <w:pPr>
               <w:jc w:val="center"/>
               <w:rPr>
+                <w:rFonts w:hint="eastAsia"/>
                 <w:sz w:val="24"/>
               </w:rPr>
             </w:pPr>
@@ -2316,6 +2317,513 @@
                 <w:sz w:val="24"/>
               </w:rPr>
               <w:t>加运算</w:t>
+            </w:r>
+          </w:p>
+        </w:tc>
+      </w:tr>
+      <w:tr>
+        <w:trPr>
+          <w:jc w:val="center"/>
+        </w:trPr>
+        <w:tc>
+          <w:tcPr>
+            <w:tcW w:w="1586" w:type="dxa"/>
+          </w:tcPr>
+          <w:p>
+            <w:pPr>
+              <w:jc w:val="center"/>
+              <w:rPr>
+                <w:rFonts w:hint="eastAsia"/>
+                <w:sz w:val="24"/>
+              </w:rPr>
+            </w:pPr>
+            <w:proofErr w:type="spellStart"/>
+            <w:r>
+              <w:rPr>
+                <w:rFonts w:hint="eastAsia"/>
+                <w:sz w:val="24"/>
+              </w:rPr>
+              <w:t>addiu</w:t>
+            </w:r>
+            <w:proofErr w:type="spellEnd"/>
+          </w:p>
+        </w:tc>
+        <w:tc>
+          <w:tcPr>
+            <w:tcW w:w="6020" w:type="dxa"/>
+          </w:tcPr>
+          <w:p>
+            <w:pPr>
+              <w:widowControl/>
+              <w:jc w:val="center"/>
+              <w:rPr>
+                <w:rFonts w:hint="eastAsia"/>
+                <w:sz w:val="24"/>
+              </w:rPr>
+            </w:pPr>
+            <w:r>
+              <w:rPr>
+                <w:rFonts w:hint="eastAsia"/>
+                <w:sz w:val="24"/>
+              </w:rPr>
+              <w:t xml:space="preserve">op1 </w:t>
+            </w:r>
+            <w:r>
+              <w:rPr>
+                <w:rFonts w:hint="eastAsia"/>
+                <w:sz w:val="24"/>
+              </w:rPr>
+              <w:t>和</w:t>
+            </w:r>
+            <w:r>
+              <w:rPr>
+                <w:rFonts w:hint="eastAsia"/>
+                <w:sz w:val="24"/>
+              </w:rPr>
+              <w:t xml:space="preserve"> op2 </w:t>
+            </w:r>
+            <w:r>
+              <w:rPr>
+                <w:rFonts w:hint="eastAsia"/>
+                <w:sz w:val="24"/>
+              </w:rPr>
+              <w:t>相加</w:t>
+            </w:r>
+          </w:p>
+        </w:tc>
+        <w:tc>
+          <w:tcPr>
+            <w:tcW w:w="5906" w:type="dxa"/>
+          </w:tcPr>
+          <w:p>
+            <w:pPr>
+              <w:jc w:val="center"/>
+              <w:rPr>
+                <w:rFonts w:hint="eastAsia"/>
+                <w:sz w:val="24"/>
+              </w:rPr>
+            </w:pPr>
+            <w:r>
+              <w:rPr>
+                <w:rFonts w:hint="eastAsia"/>
+                <w:sz w:val="24"/>
+              </w:rPr>
+              <w:t>加运算</w:t>
+            </w:r>
+          </w:p>
+        </w:tc>
+      </w:tr>
+      <w:tr>
+        <w:trPr>
+          <w:jc w:val="center"/>
+        </w:trPr>
+        <w:tc>
+          <w:tcPr>
+            <w:tcW w:w="1586" w:type="dxa"/>
+          </w:tcPr>
+          <w:p>
+            <w:pPr>
+              <w:jc w:val="center"/>
+              <w:rPr>
+                <w:rFonts w:hint="eastAsia"/>
+                <w:sz w:val="24"/>
+              </w:rPr>
+            </w:pPr>
+            <w:proofErr w:type="spellStart"/>
+            <w:r>
+              <w:rPr>
+                <w:rFonts w:hint="eastAsia"/>
+                <w:sz w:val="24"/>
+              </w:rPr>
+              <w:t>sll</w:t>
+            </w:r>
+            <w:proofErr w:type="spellEnd"/>
+          </w:p>
+        </w:tc>
+        <w:tc>
+          <w:tcPr>
+            <w:tcW w:w="6020" w:type="dxa"/>
+          </w:tcPr>
+          <w:p>
+            <w:pPr>
+              <w:widowControl/>
+              <w:jc w:val="center"/>
+              <w:rPr>
+                <w:rFonts w:hint="eastAsia"/>
+                <w:sz w:val="24"/>
+              </w:rPr>
+            </w:pPr>
+            <w:r>
+              <w:rPr>
+                <w:sz w:val="24"/>
+              </w:rPr>
+              <w:t>O</w:t>
+            </w:r>
+            <w:r>
+              <w:rPr>
+                <w:rFonts w:hint="eastAsia"/>
+                <w:sz w:val="24"/>
+              </w:rPr>
+              <w:t>p2</w:t>
+            </w:r>
+            <w:r>
+              <w:rPr>
+                <w:rFonts w:hint="eastAsia"/>
+                <w:sz w:val="24"/>
+              </w:rPr>
+              <w:t>左移</w:t>
+            </w:r>
+            <w:proofErr w:type="spellStart"/>
+            <w:r>
+              <w:rPr>
+                <w:rFonts w:hint="eastAsia"/>
+                <w:sz w:val="24"/>
+              </w:rPr>
+              <w:t>sa</w:t>
+            </w:r>
+            <w:proofErr w:type="spellEnd"/>
+          </w:p>
+        </w:tc>
+        <w:tc>
+          <w:tcPr>
+            <w:tcW w:w="5906" w:type="dxa"/>
+          </w:tcPr>
+          <w:p>
+            <w:pPr>
+              <w:jc w:val="center"/>
+              <w:rPr>
+                <w:rFonts w:hint="eastAsia"/>
+                <w:sz w:val="24"/>
+              </w:rPr>
+            </w:pPr>
+            <w:r>
+              <w:rPr>
+                <w:rFonts w:hint="eastAsia"/>
+                <w:sz w:val="24"/>
+              </w:rPr>
+              <w:t>左移</w:t>
+            </w:r>
+            <w:proofErr w:type="spellStart"/>
+            <w:r>
+              <w:rPr>
+                <w:rFonts w:hint="eastAsia"/>
+                <w:sz w:val="24"/>
+              </w:rPr>
+              <w:t>sa</w:t>
+            </w:r>
+            <w:proofErr w:type="spellEnd"/>
+            <w:r>
+              <w:rPr>
+                <w:rFonts w:hint="eastAsia"/>
+                <w:sz w:val="24"/>
+              </w:rPr>
+              <w:t>位</w:t>
+            </w:r>
+          </w:p>
+        </w:tc>
+      </w:tr>
+      <w:tr>
+        <w:trPr>
+          <w:jc w:val="center"/>
+        </w:trPr>
+        <w:tc>
+          <w:tcPr>
+            <w:tcW w:w="1586" w:type="dxa"/>
+          </w:tcPr>
+          <w:p>
+            <w:pPr>
+              <w:jc w:val="center"/>
+              <w:rPr>
+                <w:rFonts w:hint="eastAsia"/>
+                <w:sz w:val="24"/>
+              </w:rPr>
+            </w:pPr>
+            <w:proofErr w:type="spellStart"/>
+            <w:r>
+              <w:rPr>
+                <w:sz w:val="24"/>
+              </w:rPr>
+              <w:t>S</w:t>
+            </w:r>
+            <w:r>
+              <w:rPr>
+                <w:rFonts w:hint="eastAsia"/>
+                <w:sz w:val="24"/>
+              </w:rPr>
+              <w:t>lt</w:t>
+            </w:r>
+            <w:proofErr w:type="spellEnd"/>
+          </w:p>
+        </w:tc>
+        <w:tc>
+          <w:tcPr>
+            <w:tcW w:w="6020" w:type="dxa"/>
+          </w:tcPr>
+          <w:p>
+            <w:pPr>
+              <w:widowControl/>
+              <w:jc w:val="center"/>
+              <w:rPr>
+                <w:rFonts w:hint="eastAsia"/>
+                <w:sz w:val="24"/>
+              </w:rPr>
+            </w:pPr>
+            <w:r>
+              <w:rPr>
+                <w:rFonts w:hint="eastAsia"/>
+                <w:sz w:val="24"/>
+              </w:rPr>
+              <w:t xml:space="preserve">op1 </w:t>
+            </w:r>
+            <w:r>
+              <w:rPr>
+                <w:rFonts w:hint="eastAsia"/>
+                <w:sz w:val="24"/>
+              </w:rPr>
+              <w:t>和</w:t>
+            </w:r>
+            <w:r>
+              <w:rPr>
+                <w:rFonts w:hint="eastAsia"/>
+                <w:sz w:val="24"/>
+              </w:rPr>
+              <w:t xml:space="preserve"> op2 </w:t>
+            </w:r>
+            <w:r>
+              <w:rPr>
+                <w:rFonts w:hint="eastAsia"/>
+                <w:sz w:val="24"/>
+              </w:rPr>
+              <w:t>判断</w:t>
+            </w:r>
+            <w:r>
+              <w:rPr>
+                <w:rFonts w:hint="eastAsia"/>
+                <w:sz w:val="24"/>
+              </w:rPr>
+              <w:t>大小</w:t>
+            </w:r>
+          </w:p>
+        </w:tc>
+        <w:tc>
+          <w:tcPr>
+            <w:tcW w:w="5906" w:type="dxa"/>
+          </w:tcPr>
+          <w:p>
+            <w:pPr>
+              <w:jc w:val="center"/>
+              <w:rPr>
+                <w:rFonts w:hint="eastAsia"/>
+                <w:sz w:val="24"/>
+              </w:rPr>
+            </w:pPr>
+            <w:r>
+              <w:rPr>
+                <w:rFonts w:hint="eastAsia"/>
+                <w:sz w:val="24"/>
+              </w:rPr>
+              <w:t>减</w:t>
+            </w:r>
+            <w:r>
+              <w:rPr>
+                <w:rFonts w:hint="eastAsia"/>
+                <w:sz w:val="24"/>
+              </w:rPr>
+              <w:t>运算</w:t>
+            </w:r>
+            <w:r>
+              <w:rPr>
+                <w:rFonts w:hint="eastAsia"/>
+                <w:sz w:val="24"/>
+              </w:rPr>
+              <w:t>输出</w:t>
+            </w:r>
+            <w:r>
+              <w:rPr>
+                <w:rFonts w:hint="eastAsia"/>
+                <w:sz w:val="24"/>
+              </w:rPr>
+              <w:t>sign</w:t>
+            </w:r>
+            <w:r>
+              <w:rPr>
+                <w:rFonts w:hint="eastAsia"/>
+                <w:sz w:val="24"/>
+              </w:rPr>
+              <w:t>符号位</w:t>
+            </w:r>
+          </w:p>
+        </w:tc>
+      </w:tr>
+      <w:tr>
+        <w:trPr>
+          <w:jc w:val="center"/>
+        </w:trPr>
+        <w:tc>
+          <w:tcPr>
+            <w:tcW w:w="1586" w:type="dxa"/>
+          </w:tcPr>
+          <w:p>
+            <w:pPr>
+              <w:jc w:val="center"/>
+              <w:rPr>
+                <w:rFonts w:hint="eastAsia"/>
+                <w:sz w:val="24"/>
+              </w:rPr>
+            </w:pPr>
+            <w:proofErr w:type="spellStart"/>
+            <w:r>
+              <w:rPr>
+                <w:sz w:val="24"/>
+              </w:rPr>
+              <w:t>B</w:t>
+            </w:r>
+            <w:r>
+              <w:rPr>
+                <w:rFonts w:hint="eastAsia"/>
+                <w:sz w:val="24"/>
+              </w:rPr>
+              <w:t>eq</w:t>
+            </w:r>
+            <w:proofErr w:type="spellEnd"/>
+          </w:p>
+        </w:tc>
+        <w:tc>
+          <w:tcPr>
+            <w:tcW w:w="6020" w:type="dxa"/>
+          </w:tcPr>
+          <w:p>
+            <w:pPr>
+              <w:widowControl/>
+              <w:jc w:val="center"/>
+              <w:rPr>
+                <w:rFonts w:hint="eastAsia"/>
+                <w:sz w:val="24"/>
+              </w:rPr>
+            </w:pPr>
+            <w:r>
+              <w:rPr>
+                <w:rFonts w:hint="eastAsia"/>
+                <w:sz w:val="24"/>
+              </w:rPr>
+              <w:t xml:space="preserve">op1 </w:t>
+            </w:r>
+            <w:r>
+              <w:rPr>
+                <w:rFonts w:hint="eastAsia"/>
+                <w:sz w:val="24"/>
+              </w:rPr>
+              <w:t>和</w:t>
+            </w:r>
+            <w:r>
+              <w:rPr>
+                <w:rFonts w:hint="eastAsia"/>
+                <w:sz w:val="24"/>
+              </w:rPr>
+              <w:t xml:space="preserve"> op2 </w:t>
+            </w:r>
+            <w:r>
+              <w:rPr>
+                <w:rFonts w:hint="eastAsia"/>
+                <w:sz w:val="24"/>
+              </w:rPr>
+              <w:t>判断相等</w:t>
+            </w:r>
+          </w:p>
+        </w:tc>
+        <w:tc>
+          <w:tcPr>
+            <w:tcW w:w="5906" w:type="dxa"/>
+          </w:tcPr>
+          <w:p>
+            <w:pPr>
+              <w:jc w:val="center"/>
+              <w:rPr>
+                <w:rFonts w:hint="eastAsia"/>
+                <w:sz w:val="24"/>
+              </w:rPr>
+            </w:pPr>
+            <w:r>
+              <w:rPr>
+                <w:rFonts w:hint="eastAsia"/>
+                <w:sz w:val="24"/>
+              </w:rPr>
+              <w:t>减</w:t>
+            </w:r>
+            <w:r>
+              <w:rPr>
+                <w:rFonts w:hint="eastAsia"/>
+                <w:sz w:val="24"/>
+              </w:rPr>
+              <w:t>运算</w:t>
+            </w:r>
+          </w:p>
+        </w:tc>
+      </w:tr>
+      <w:tr>
+        <w:trPr>
+          <w:jc w:val="center"/>
+        </w:trPr>
+        <w:tc>
+          <w:tcPr>
+            <w:tcW w:w="1586" w:type="dxa"/>
+          </w:tcPr>
+          <w:p>
+            <w:pPr>
+              <w:jc w:val="center"/>
+              <w:rPr>
+                <w:sz w:val="24"/>
+              </w:rPr>
+            </w:pPr>
+            <w:r>
+              <w:rPr>
+                <w:rFonts w:hint="eastAsia"/>
+                <w:sz w:val="24"/>
+              </w:rPr>
+              <w:t>j</w:t>
+            </w:r>
+          </w:p>
+        </w:tc>
+        <w:tc>
+          <w:tcPr>
+            <w:tcW w:w="6020" w:type="dxa"/>
+          </w:tcPr>
+          <w:p>
+            <w:pPr>
+              <w:widowControl/>
+              <w:jc w:val="center"/>
+              <w:rPr>
+                <w:rFonts w:hint="eastAsia"/>
+                <w:sz w:val="24"/>
+              </w:rPr>
+            </w:pPr>
+            <w:r>
+              <w:rPr>
+                <w:rFonts w:hint="eastAsia"/>
+                <w:sz w:val="24"/>
+              </w:rPr>
+              <w:t>无操作</w:t>
+            </w:r>
+          </w:p>
+        </w:tc>
+        <w:tc>
+          <w:tcPr>
+            <w:tcW w:w="5906" w:type="dxa"/>
+          </w:tcPr>
+          <w:p>
+            <w:pPr>
+              <w:jc w:val="center"/>
+              <w:rPr>
+                <w:rFonts w:hint="eastAsia"/>
+                <w:sz w:val="24"/>
+              </w:rPr>
+            </w:pPr>
+            <w:r>
+              <w:rPr>
+                <w:rFonts w:hint="eastAsia"/>
+                <w:sz w:val="24"/>
+              </w:rPr>
+              <w:t>无操作</w:t>
             </w:r>
           </w:p>
         </w:tc>
@@ -2324,20 +2832,7 @@
     <w:p>
       <w:pPr>
         <w:rPr>
-          <w:sz w:val="24"/>
-        </w:rPr>
-      </w:pPr>
-    </w:p>
-    <w:p>
-      <w:pPr>
-        <w:rPr>
-          <w:sz w:val="24"/>
-        </w:rPr>
-      </w:pPr>
-    </w:p>
-    <w:p>
-      <w:pPr>
-        <w:rPr>
+          <w:rFonts w:hint="eastAsia"/>
           <w:sz w:val="24"/>
         </w:rPr>
       </w:pPr>
@@ -2530,6 +3025,13 @@
                 <w:rFonts w:hint="eastAsia"/>
                 <w:sz w:val="24"/>
               </w:rPr>
+              <w:t>0</w:t>
+            </w:r>
+            <w:r>
+              <w:rPr>
+                <w:rFonts w:hint="eastAsia"/>
+                <w:sz w:val="24"/>
+              </w:rPr>
               <w:t>00</w:t>
             </w:r>
           </w:p>
@@ -2575,6 +3077,13 @@
                 <w:rFonts w:hint="eastAsia"/>
                 <w:sz w:val="24"/>
               </w:rPr>
+              <w:t>0</w:t>
+            </w:r>
+            <w:r>
+              <w:rPr>
+                <w:rFonts w:hint="eastAsia"/>
+                <w:sz w:val="24"/>
+              </w:rPr>
               <w:t>01</w:t>
             </w:r>
           </w:p>
@@ -2620,6 +3129,13 @@
                 <w:rFonts w:hint="eastAsia"/>
                 <w:sz w:val="24"/>
               </w:rPr>
+              <w:t>0</w:t>
+            </w:r>
+            <w:r>
+              <w:rPr>
+                <w:rFonts w:hint="eastAsia"/>
+                <w:sz w:val="24"/>
+              </w:rPr>
               <w:t>10</w:t>
             </w:r>
           </w:p>
@@ -2665,7 +3181,77 @@
                 <w:rFonts w:hint="eastAsia"/>
                 <w:sz w:val="24"/>
               </w:rPr>
+              <w:t>0</w:t>
+            </w:r>
+            <w:r>
+              <w:rPr>
+                <w:rFonts w:hint="eastAsia"/>
+                <w:sz w:val="24"/>
+              </w:rPr>
               <w:t>11</w:t>
+            </w:r>
+          </w:p>
+        </w:tc>
+      </w:tr>
+      <w:tr>
+        <w:trPr>
+          <w:jc w:val="center"/>
+        </w:trPr>
+        <w:tc>
+          <w:tcPr>
+            <w:tcW w:w="2999" w:type="dxa"/>
+          </w:tcPr>
+          <w:p>
+            <w:pPr>
+              <w:jc w:val="center"/>
+              <w:rPr>
+                <w:rFonts w:hint="eastAsia"/>
+                <w:sz w:val="24"/>
+              </w:rPr>
+            </w:pPr>
+            <w:r>
+              <w:rPr>
+                <w:rFonts w:hint="eastAsia"/>
+                <w:sz w:val="24"/>
+              </w:rPr>
+              <w:t>左移</w:t>
+            </w:r>
+            <w:proofErr w:type="spellStart"/>
+            <w:r>
+              <w:rPr>
+                <w:rFonts w:hint="eastAsia"/>
+                <w:sz w:val="24"/>
+              </w:rPr>
+              <w:t>sa</w:t>
+            </w:r>
+            <w:proofErr w:type="spellEnd"/>
+            <w:r>
+              <w:rPr>
+                <w:rFonts w:hint="eastAsia"/>
+                <w:sz w:val="24"/>
+              </w:rPr>
+              <w:t>位</w:t>
+            </w:r>
+          </w:p>
+        </w:tc>
+        <w:tc>
+          <w:tcPr>
+            <w:tcW w:w="4849" w:type="dxa"/>
+          </w:tcPr>
+          <w:p>
+            <w:pPr>
+              <w:jc w:val="center"/>
+              <w:rPr>
+                <w:rFonts w:hint="eastAsia"/>
+                <w:sz w:val="24"/>
+              </w:rPr>
+            </w:pPr>
+            <w:r>
+              <w:rPr>
+                <w:rFonts w:hint="eastAsia"/>
+                <w:sz w:val="24"/>
+              </w:rPr>
+              <w:t>111</w:t>
             </w:r>
           </w:p>
         </w:tc>
@@ -2718,7 +3304,6 @@
           <w:bCs/>
           <w:sz w:val="24"/>
         </w:rPr>
-        <w:lastRenderedPageBreak/>
         <w:t>控制单元分成两个部分，一个是</w:t>
       </w:r>
       <w:r>
@@ -3483,7 +4068,7 @@
         <w:tblLook w:val="04A0" w:firstRow="1" w:lastRow="0" w:firstColumn="1" w:lastColumn="0" w:noHBand="0" w:noVBand="1"/>
       </w:tblPr>
       <w:tblGrid>
-        <w:gridCol w:w="709"/>
+        <w:gridCol w:w="816"/>
         <w:gridCol w:w="969"/>
         <w:gridCol w:w="776"/>
         <w:gridCol w:w="1130"/>
@@ -3498,7 +4083,7 @@
       <w:tr>
         <w:tc>
           <w:tcPr>
-            <w:tcW w:w="709" w:type="dxa"/>
+            <w:tcW w:w="816" w:type="dxa"/>
           </w:tcPr>
           <w:p>
             <w:pPr>
@@ -3763,7 +4348,7 @@
       <w:tr>
         <w:tc>
           <w:tcPr>
-            <w:tcW w:w="709" w:type="dxa"/>
+            <w:tcW w:w="816" w:type="dxa"/>
             <w:shd w:val="clear" w:color="auto" w:fill="auto"/>
           </w:tcPr>
           <w:p>
@@ -3932,6 +4517,14 @@
               </w:rPr>
               <w:t>0</w:t>
             </w:r>
+            <w:r>
+              <w:rPr>
+                <w:rFonts w:ascii="宋体" w:eastAsia="宋体" w:hAnsi="宋体" w:cs="宋体" w:hint="eastAsia"/>
+                <w:color w:val="30C0B4" w:themeColor="accent5"/>
+                <w:sz w:val="24"/>
+              </w:rPr>
+              <w:t>0</w:t>
+            </w:r>
           </w:p>
         </w:tc>
         <w:tc>
@@ -4034,6 +4627,14 @@
                 <w:color w:val="30C0B4" w:themeColor="accent5"/>
                 <w:sz w:val="24"/>
               </w:rPr>
+              <w:t>0</w:t>
+            </w:r>
+            <w:r>
+              <w:rPr>
+                <w:rFonts w:ascii="宋体" w:eastAsia="宋体" w:hAnsi="宋体" w:cs="宋体" w:hint="eastAsia"/>
+                <w:color w:val="30C0B4" w:themeColor="accent5"/>
+                <w:sz w:val="24"/>
+              </w:rPr>
               <w:t>00</w:t>
             </w:r>
           </w:p>
@@ -4042,7 +4643,7 @@
       <w:tr>
         <w:tc>
           <w:tcPr>
-            <w:tcW w:w="709" w:type="dxa"/>
+            <w:tcW w:w="816" w:type="dxa"/>
             <w:shd w:val="clear" w:color="auto" w:fill="auto"/>
           </w:tcPr>
           <w:p>
@@ -4211,6 +4812,14 @@
               </w:rPr>
               <w:t>0</w:t>
             </w:r>
+            <w:r>
+              <w:rPr>
+                <w:rFonts w:ascii="宋体" w:eastAsia="宋体" w:hAnsi="宋体" w:cs="宋体" w:hint="eastAsia"/>
+                <w:color w:val="30C0B4" w:themeColor="accent5"/>
+                <w:sz w:val="24"/>
+              </w:rPr>
+              <w:t>0</w:t>
+            </w:r>
           </w:p>
         </w:tc>
         <w:tc>
@@ -4313,6 +4922,14 @@
                 <w:color w:val="30C0B4" w:themeColor="accent5"/>
                 <w:sz w:val="24"/>
               </w:rPr>
+              <w:t>0</w:t>
+            </w:r>
+            <w:r>
+              <w:rPr>
+                <w:rFonts w:ascii="宋体" w:eastAsia="宋体" w:hAnsi="宋体" w:cs="宋体" w:hint="eastAsia"/>
+                <w:color w:val="30C0B4" w:themeColor="accent5"/>
+                <w:sz w:val="24"/>
+              </w:rPr>
               <w:t>00</w:t>
             </w:r>
           </w:p>
@@ -4321,7 +4938,7 @@
       <w:tr>
         <w:tc>
           <w:tcPr>
-            <w:tcW w:w="709" w:type="dxa"/>
+            <w:tcW w:w="816" w:type="dxa"/>
           </w:tcPr>
           <w:p>
             <w:pPr>
@@ -4478,6 +5095,14 @@
               </w:rPr>
               <w:t>0</w:t>
             </w:r>
+            <w:r>
+              <w:rPr>
+                <w:rFonts w:ascii="宋体" w:eastAsia="宋体" w:hAnsi="宋体" w:cs="宋体" w:hint="eastAsia"/>
+                <w:color w:val="30C0B4" w:themeColor="accent5"/>
+                <w:sz w:val="24"/>
+              </w:rPr>
+              <w:t>0</w:t>
+            </w:r>
           </w:p>
         </w:tc>
         <w:tc>
@@ -4562,6 +5187,14 @@
                 <w:sz w:val="24"/>
               </w:rPr>
             </w:pPr>
+            <w:r>
+              <w:rPr>
+                <w:rFonts w:ascii="宋体" w:eastAsia="宋体" w:hAnsi="宋体" w:cs="宋体" w:hint="eastAsia"/>
+                <w:color w:val="30C0B4" w:themeColor="accent5"/>
+                <w:sz w:val="24"/>
+              </w:rPr>
+              <w:t>0</w:t>
+            </w:r>
             <w:r>
               <w:rPr>
                 <w:rFonts w:ascii="宋体" w:eastAsia="宋体" w:hAnsi="宋体" w:cs="宋体" w:hint="eastAsia"/>
@@ -4576,7 +5209,7 @@
       <w:tr>
         <w:tc>
           <w:tcPr>
-            <w:tcW w:w="709" w:type="dxa"/>
+            <w:tcW w:w="816" w:type="dxa"/>
           </w:tcPr>
           <w:p>
             <w:pPr>
@@ -4733,6 +5366,14 @@
               </w:rPr>
               <w:t>0</w:t>
             </w:r>
+            <w:r>
+              <w:rPr>
+                <w:rFonts w:ascii="宋体" w:eastAsia="宋体" w:hAnsi="宋体" w:cs="宋体" w:hint="eastAsia"/>
+                <w:color w:val="30C0B4" w:themeColor="accent5"/>
+                <w:sz w:val="24"/>
+              </w:rPr>
+              <w:t>0</w:t>
+            </w:r>
           </w:p>
         </w:tc>
         <w:tc>
@@ -4817,6 +5458,14 @@
                 <w:sz w:val="24"/>
               </w:rPr>
             </w:pPr>
+            <w:r>
+              <w:rPr>
+                <w:rFonts w:ascii="宋体" w:eastAsia="宋体" w:hAnsi="宋体" w:cs="宋体" w:hint="eastAsia"/>
+                <w:color w:val="30C0B4" w:themeColor="accent5"/>
+                <w:sz w:val="24"/>
+              </w:rPr>
+              <w:t>0</w:t>
+            </w:r>
             <w:r>
               <w:rPr>
                 <w:rFonts w:ascii="宋体" w:eastAsia="宋体" w:hAnsi="宋体" w:cs="宋体" w:hint="eastAsia"/>
@@ -4831,7 +5480,7 @@
       <w:tr>
         <w:tc>
           <w:tcPr>
-            <w:tcW w:w="709" w:type="dxa"/>
+            <w:tcW w:w="816" w:type="dxa"/>
           </w:tcPr>
           <w:p>
             <w:pPr>
@@ -4986,6 +5635,14 @@
                 <w:color w:val="30C0B4" w:themeColor="accent5"/>
                 <w:sz w:val="24"/>
               </w:rPr>
+              <w:t>0</w:t>
+            </w:r>
+            <w:r>
+              <w:rPr>
+                <w:rFonts w:ascii="宋体" w:eastAsia="宋体" w:hAnsi="宋体" w:cs="宋体" w:hint="eastAsia"/>
+                <w:color w:val="30C0B4" w:themeColor="accent5"/>
+                <w:sz w:val="24"/>
+              </w:rPr>
               <w:t>1</w:t>
             </w:r>
           </w:p>
@@ -5072,6 +5729,14 @@
                 <w:sz w:val="24"/>
               </w:rPr>
             </w:pPr>
+            <w:r>
+              <w:rPr>
+                <w:rFonts w:ascii="宋体" w:eastAsia="宋体" w:hAnsi="宋体" w:cs="宋体" w:hint="eastAsia"/>
+                <w:color w:val="30C0B4" w:themeColor="accent5"/>
+                <w:sz w:val="24"/>
+              </w:rPr>
+              <w:t>0</w:t>
+            </w:r>
             <w:r>
               <w:rPr>
                 <w:rFonts w:ascii="宋体" w:eastAsia="宋体" w:hAnsi="宋体" w:cs="宋体" w:hint="eastAsia"/>
@@ -5086,7 +5751,7 @@
       <w:tr>
         <w:tc>
           <w:tcPr>
-            <w:tcW w:w="709" w:type="dxa"/>
+            <w:tcW w:w="816" w:type="dxa"/>
           </w:tcPr>
           <w:p>
             <w:pPr>
@@ -5243,6 +5908,14 @@
               </w:rPr>
               <w:t>0</w:t>
             </w:r>
+            <w:r>
+              <w:rPr>
+                <w:rFonts w:ascii="宋体" w:eastAsia="宋体" w:hAnsi="宋体" w:cs="宋体" w:hint="eastAsia"/>
+                <w:color w:val="30C0B4" w:themeColor="accent5"/>
+                <w:sz w:val="24"/>
+              </w:rPr>
+              <w:t>0</w:t>
+            </w:r>
           </w:p>
         </w:tc>
         <w:tc>
@@ -5327,6 +6000,14 @@
                 <w:sz w:val="24"/>
               </w:rPr>
             </w:pPr>
+            <w:r>
+              <w:rPr>
+                <w:rFonts w:ascii="宋体" w:eastAsia="宋体" w:hAnsi="宋体" w:cs="宋体" w:hint="eastAsia"/>
+                <w:color w:val="30C0B4" w:themeColor="accent5"/>
+                <w:sz w:val="24"/>
+              </w:rPr>
+              <w:t>0</w:t>
+            </w:r>
             <w:r>
               <w:rPr>
                 <w:rFonts w:ascii="宋体" w:eastAsia="宋体" w:hAnsi="宋体" w:cs="宋体" w:hint="eastAsia"/>
@@ -5341,7 +6022,7 @@
       <w:tr>
         <w:tc>
           <w:tcPr>
-            <w:tcW w:w="709" w:type="dxa"/>
+            <w:tcW w:w="816" w:type="dxa"/>
           </w:tcPr>
           <w:p>
             <w:pPr>
@@ -5498,6 +6179,14 @@
               </w:rPr>
               <w:t>0</w:t>
             </w:r>
+            <w:r>
+              <w:rPr>
+                <w:rFonts w:ascii="宋体" w:eastAsia="宋体" w:hAnsi="宋体" w:cs="宋体" w:hint="eastAsia"/>
+                <w:color w:val="30C0B4" w:themeColor="accent5"/>
+                <w:sz w:val="24"/>
+              </w:rPr>
+              <w:t>0</w:t>
+            </w:r>
           </w:p>
         </w:tc>
         <w:tc>
@@ -5588,7 +6277,1307 @@
                 <w:color w:val="30C0B4" w:themeColor="accent5"/>
                 <w:sz w:val="24"/>
               </w:rPr>
-              <w:t>101</w:t>
+              <w:t>0</w:t>
+            </w:r>
+            <w:r>
+              <w:rPr>
+                <w:rFonts w:ascii="宋体" w:eastAsia="宋体" w:hAnsi="宋体" w:cs="宋体" w:hint="eastAsia"/>
+                <w:color w:val="30C0B4" w:themeColor="accent5"/>
+                <w:sz w:val="24"/>
+              </w:rPr>
+              <w:t>00</w:t>
+            </w:r>
+            <w:r>
+              <w:rPr>
+                <w:rFonts w:ascii="宋体" w:eastAsia="宋体" w:hAnsi="宋体" w:cs="宋体" w:hint="eastAsia"/>
+                <w:color w:val="30C0B4" w:themeColor="accent5"/>
+                <w:sz w:val="24"/>
+              </w:rPr>
+              <w:t>1</w:t>
+            </w:r>
+          </w:p>
+        </w:tc>
+      </w:tr>
+      <w:tr>
+        <w:tc>
+          <w:tcPr>
+            <w:tcW w:w="816" w:type="dxa"/>
+          </w:tcPr>
+          <w:p>
+            <w:pPr>
+              <w:jc w:val="center"/>
+              <w:rPr>
+                <w:rFonts w:ascii="宋体" w:eastAsia="宋体" w:hAnsi="宋体" w:cs="宋体" w:hint="eastAsia"/>
+                <w:color w:val="181E33"/>
+                <w:sz w:val="24"/>
+                <w:shd w:val="clear" w:color="auto" w:fill="FFFFFF"/>
+              </w:rPr>
+            </w:pPr>
+            <w:proofErr w:type="spellStart"/>
+            <w:r>
+              <w:rPr>
+                <w:rFonts w:ascii="宋体" w:eastAsia="宋体" w:hAnsi="宋体" w:cs="宋体" w:hint="eastAsia"/>
+                <w:color w:val="181E33"/>
+                <w:sz w:val="24"/>
+                <w:shd w:val="clear" w:color="auto" w:fill="FFFFFF"/>
+              </w:rPr>
+              <w:lastRenderedPageBreak/>
+              <w:t>Addiu</w:t>
+            </w:r>
+            <w:proofErr w:type="spellEnd"/>
+          </w:p>
+        </w:tc>
+        <w:tc>
+          <w:tcPr>
+            <w:tcW w:w="969" w:type="dxa"/>
+          </w:tcPr>
+          <w:p>
+            <w:pPr>
+              <w:jc w:val="center"/>
+              <w:rPr>
+                <w:rFonts w:ascii="宋体" w:eastAsia="宋体" w:hAnsi="宋体" w:cs="宋体" w:hint="eastAsia"/>
+                <w:color w:val="FF0000"/>
+                <w:sz w:val="24"/>
+              </w:rPr>
+            </w:pPr>
+            <w:r>
+              <w:rPr>
+                <w:rFonts w:ascii="宋体" w:eastAsia="宋体" w:hAnsi="宋体" w:cs="宋体" w:hint="eastAsia"/>
+                <w:color w:val="FF0000"/>
+                <w:sz w:val="24"/>
+              </w:rPr>
+              <w:t>001001</w:t>
+            </w:r>
+          </w:p>
+        </w:tc>
+        <w:tc>
+          <w:tcPr>
+            <w:tcW w:w="776" w:type="dxa"/>
+          </w:tcPr>
+          <w:p>
+            <w:pPr>
+              <w:jc w:val="center"/>
+              <w:rPr>
+                <w:rFonts w:ascii="宋体" w:eastAsia="宋体" w:hAnsi="宋体" w:cs="宋体" w:hint="eastAsia"/>
+                <w:sz w:val="24"/>
+              </w:rPr>
+            </w:pPr>
+            <w:r>
+              <w:rPr>
+                <w:rFonts w:ascii="宋体" w:eastAsia="宋体" w:hAnsi="宋体" w:cs="宋体" w:hint="eastAsia"/>
+                <w:sz w:val="24"/>
+              </w:rPr>
+              <w:t>I</w:t>
+            </w:r>
+          </w:p>
+        </w:tc>
+        <w:tc>
+          <w:tcPr>
+            <w:tcW w:w="1130" w:type="dxa"/>
+          </w:tcPr>
+          <w:p>
+            <w:pPr>
+              <w:jc w:val="center"/>
+              <w:rPr>
+                <w:rFonts w:ascii="宋体" w:eastAsia="宋体" w:hAnsi="宋体" w:cs="宋体" w:hint="eastAsia"/>
+                <w:color w:val="30C0B4" w:themeColor="accent5"/>
+                <w:sz w:val="24"/>
+              </w:rPr>
+            </w:pPr>
+            <w:r>
+              <w:rPr>
+                <w:rFonts w:ascii="宋体" w:eastAsia="宋体" w:hAnsi="宋体" w:cs="宋体" w:hint="eastAsia"/>
+                <w:color w:val="30C0B4" w:themeColor="accent5"/>
+                <w:sz w:val="24"/>
+              </w:rPr>
+              <w:t>0</w:t>
+            </w:r>
+          </w:p>
+        </w:tc>
+        <w:tc>
+          <w:tcPr>
+            <w:tcW w:w="1227" w:type="dxa"/>
+          </w:tcPr>
+          <w:p>
+            <w:pPr>
+              <w:jc w:val="center"/>
+              <w:rPr>
+                <w:rFonts w:ascii="宋体" w:eastAsia="宋体" w:hAnsi="宋体" w:cs="宋体" w:hint="eastAsia"/>
+                <w:color w:val="30C0B4" w:themeColor="accent5"/>
+                <w:sz w:val="24"/>
+              </w:rPr>
+            </w:pPr>
+            <w:r>
+              <w:rPr>
+                <w:rFonts w:ascii="宋体" w:eastAsia="宋体" w:hAnsi="宋体" w:cs="宋体" w:hint="eastAsia"/>
+                <w:color w:val="30C0B4" w:themeColor="accent5"/>
+                <w:sz w:val="24"/>
+              </w:rPr>
+              <w:t>1</w:t>
+            </w:r>
+          </w:p>
+        </w:tc>
+        <w:tc>
+          <w:tcPr>
+            <w:tcW w:w="1312" w:type="dxa"/>
+          </w:tcPr>
+          <w:p>
+            <w:pPr>
+              <w:jc w:val="center"/>
+              <w:rPr>
+                <w:rFonts w:ascii="宋体" w:eastAsia="宋体" w:hAnsi="宋体" w:cs="宋体" w:hint="eastAsia"/>
+                <w:color w:val="30C0B4" w:themeColor="accent5"/>
+                <w:sz w:val="24"/>
+              </w:rPr>
+            </w:pPr>
+            <w:r>
+              <w:rPr>
+                <w:rFonts w:ascii="宋体" w:eastAsia="宋体" w:hAnsi="宋体" w:cs="宋体" w:hint="eastAsia"/>
+                <w:color w:val="30C0B4" w:themeColor="accent5"/>
+                <w:sz w:val="24"/>
+              </w:rPr>
+              <w:t>1</w:t>
+            </w:r>
+          </w:p>
+        </w:tc>
+        <w:tc>
+          <w:tcPr>
+            <w:tcW w:w="1211" w:type="dxa"/>
+          </w:tcPr>
+          <w:p>
+            <w:pPr>
+              <w:jc w:val="center"/>
+              <w:rPr>
+                <w:rFonts w:ascii="宋体" w:eastAsia="宋体" w:hAnsi="宋体" w:cs="宋体" w:hint="eastAsia"/>
+                <w:color w:val="30C0B4" w:themeColor="accent5"/>
+                <w:sz w:val="24"/>
+              </w:rPr>
+            </w:pPr>
+            <w:r>
+              <w:rPr>
+                <w:rFonts w:ascii="宋体" w:eastAsia="宋体" w:hAnsi="宋体" w:cs="宋体" w:hint="eastAsia"/>
+                <w:color w:val="30C0B4" w:themeColor="accent5"/>
+                <w:sz w:val="24"/>
+              </w:rPr>
+              <w:t>00</w:t>
+            </w:r>
+          </w:p>
+        </w:tc>
+        <w:tc>
+          <w:tcPr>
+            <w:tcW w:w="1404" w:type="dxa"/>
+          </w:tcPr>
+          <w:p>
+            <w:pPr>
+              <w:jc w:val="center"/>
+              <w:rPr>
+                <w:rFonts w:ascii="宋体" w:eastAsia="宋体" w:hAnsi="宋体" w:cs="宋体" w:hint="eastAsia"/>
+                <w:color w:val="30C0B4" w:themeColor="accent5"/>
+                <w:sz w:val="24"/>
+              </w:rPr>
+            </w:pPr>
+            <w:r>
+              <w:rPr>
+                <w:rFonts w:ascii="宋体" w:eastAsia="宋体" w:hAnsi="宋体" w:cs="宋体" w:hint="eastAsia"/>
+                <w:color w:val="30C0B4" w:themeColor="accent5"/>
+                <w:sz w:val="24"/>
+              </w:rPr>
+              <w:t>0</w:t>
+            </w:r>
+          </w:p>
+        </w:tc>
+        <w:tc>
+          <w:tcPr>
+            <w:tcW w:w="1323" w:type="dxa"/>
+          </w:tcPr>
+          <w:p>
+            <w:pPr>
+              <w:jc w:val="center"/>
+              <w:rPr>
+                <w:rFonts w:ascii="宋体" w:eastAsia="宋体" w:hAnsi="宋体" w:cs="宋体" w:hint="eastAsia"/>
+                <w:color w:val="30C0B4" w:themeColor="accent5"/>
+                <w:sz w:val="24"/>
+              </w:rPr>
+            </w:pPr>
+            <w:r>
+              <w:rPr>
+                <w:rFonts w:ascii="宋体" w:eastAsia="宋体" w:hAnsi="宋体" w:cs="宋体" w:hint="eastAsia"/>
+                <w:color w:val="30C0B4" w:themeColor="accent5"/>
+                <w:sz w:val="24"/>
+              </w:rPr>
+              <w:t>0</w:t>
+            </w:r>
+          </w:p>
+        </w:tc>
+        <w:tc>
+          <w:tcPr>
+            <w:tcW w:w="1243" w:type="dxa"/>
+          </w:tcPr>
+          <w:p>
+            <w:pPr>
+              <w:jc w:val="center"/>
+              <w:rPr>
+                <w:rFonts w:ascii="宋体" w:eastAsia="宋体" w:hAnsi="宋体" w:cs="宋体" w:hint="eastAsia"/>
+                <w:color w:val="30C0B4" w:themeColor="accent5"/>
+                <w:sz w:val="24"/>
+              </w:rPr>
+            </w:pPr>
+            <w:r>
+              <w:rPr>
+                <w:rFonts w:ascii="宋体" w:eastAsia="宋体" w:hAnsi="宋体" w:cs="宋体" w:hint="eastAsia"/>
+                <w:color w:val="30C0B4" w:themeColor="accent5"/>
+                <w:sz w:val="24"/>
+              </w:rPr>
+              <w:t>1</w:t>
+            </w:r>
+          </w:p>
+        </w:tc>
+        <w:tc>
+          <w:tcPr>
+            <w:tcW w:w="1243" w:type="dxa"/>
+          </w:tcPr>
+          <w:p>
+            <w:pPr>
+              <w:jc w:val="center"/>
+              <w:rPr>
+                <w:rFonts w:ascii="宋体" w:eastAsia="宋体" w:hAnsi="宋体" w:cs="宋体" w:hint="eastAsia"/>
+                <w:color w:val="30C0B4" w:themeColor="accent5"/>
+                <w:sz w:val="24"/>
+              </w:rPr>
+            </w:pPr>
+            <w:r>
+              <w:rPr>
+                <w:rFonts w:ascii="宋体" w:eastAsia="宋体" w:hAnsi="宋体" w:cs="宋体" w:hint="eastAsia"/>
+                <w:color w:val="30C0B4" w:themeColor="accent5"/>
+                <w:sz w:val="24"/>
+              </w:rPr>
+              <w:t>0001</w:t>
+            </w:r>
+          </w:p>
+        </w:tc>
+      </w:tr>
+      <w:tr>
+        <w:tc>
+          <w:tcPr>
+            <w:tcW w:w="816" w:type="dxa"/>
+          </w:tcPr>
+          <w:p>
+            <w:pPr>
+              <w:jc w:val="center"/>
+              <w:rPr>
+                <w:rFonts w:ascii="宋体" w:eastAsia="宋体" w:hAnsi="宋体" w:cs="宋体" w:hint="eastAsia"/>
+                <w:color w:val="181E33"/>
+                <w:sz w:val="24"/>
+                <w:shd w:val="clear" w:color="auto" w:fill="FFFFFF"/>
+              </w:rPr>
+            </w:pPr>
+            <w:proofErr w:type="spellStart"/>
+            <w:r>
+              <w:rPr>
+                <w:rFonts w:ascii="宋体" w:eastAsia="宋体" w:hAnsi="宋体" w:cs="宋体" w:hint="eastAsia"/>
+                <w:color w:val="181E33"/>
+                <w:sz w:val="24"/>
+                <w:shd w:val="clear" w:color="auto" w:fill="FFFFFF"/>
+              </w:rPr>
+              <w:t>sll</w:t>
+            </w:r>
+            <w:proofErr w:type="spellEnd"/>
+          </w:p>
+        </w:tc>
+        <w:tc>
+          <w:tcPr>
+            <w:tcW w:w="969" w:type="dxa"/>
+          </w:tcPr>
+          <w:p>
+            <w:pPr>
+              <w:jc w:val="center"/>
+              <w:rPr>
+                <w:rFonts w:ascii="宋体" w:eastAsia="宋体" w:hAnsi="宋体" w:cs="宋体" w:hint="eastAsia"/>
+                <w:color w:val="FF0000"/>
+                <w:sz w:val="24"/>
+              </w:rPr>
+            </w:pPr>
+            <w:r>
+              <w:rPr>
+                <w:rFonts w:ascii="宋体" w:eastAsia="宋体" w:hAnsi="宋体" w:cs="宋体" w:hint="eastAsia"/>
+                <w:color w:val="FF0000"/>
+                <w:sz w:val="24"/>
+              </w:rPr>
+              <w:t>000000</w:t>
+            </w:r>
+          </w:p>
+        </w:tc>
+        <w:tc>
+          <w:tcPr>
+            <w:tcW w:w="776" w:type="dxa"/>
+          </w:tcPr>
+          <w:p>
+            <w:pPr>
+              <w:jc w:val="center"/>
+              <w:rPr>
+                <w:rFonts w:ascii="宋体" w:eastAsia="宋体" w:hAnsi="宋体" w:cs="宋体" w:hint="eastAsia"/>
+                <w:sz w:val="24"/>
+              </w:rPr>
+            </w:pPr>
+            <w:r>
+              <w:rPr>
+                <w:rFonts w:ascii="宋体" w:eastAsia="宋体" w:hAnsi="宋体" w:cs="宋体" w:hint="eastAsia"/>
+                <w:sz w:val="24"/>
+              </w:rPr>
+              <w:t>R</w:t>
+            </w:r>
+          </w:p>
+        </w:tc>
+        <w:tc>
+          <w:tcPr>
+            <w:tcW w:w="1130" w:type="dxa"/>
+          </w:tcPr>
+          <w:p>
+            <w:pPr>
+              <w:jc w:val="center"/>
+              <w:rPr>
+                <w:rFonts w:ascii="宋体" w:eastAsia="宋体" w:hAnsi="宋体" w:cs="宋体" w:hint="eastAsia"/>
+                <w:color w:val="30C0B4" w:themeColor="accent5"/>
+                <w:sz w:val="24"/>
+              </w:rPr>
+            </w:pPr>
+            <w:r>
+              <w:rPr>
+                <w:rFonts w:ascii="宋体" w:eastAsia="宋体" w:hAnsi="宋体" w:cs="宋体" w:hint="eastAsia"/>
+                <w:color w:val="30C0B4" w:themeColor="accent5"/>
+                <w:sz w:val="24"/>
+              </w:rPr>
+              <w:t>1</w:t>
+            </w:r>
+          </w:p>
+        </w:tc>
+        <w:tc>
+          <w:tcPr>
+            <w:tcW w:w="1227" w:type="dxa"/>
+          </w:tcPr>
+          <w:p>
+            <w:pPr>
+              <w:jc w:val="center"/>
+              <w:rPr>
+                <w:rFonts w:ascii="宋体" w:eastAsia="宋体" w:hAnsi="宋体" w:cs="宋体" w:hint="eastAsia"/>
+                <w:color w:val="30C0B4" w:themeColor="accent5"/>
+                <w:sz w:val="24"/>
+              </w:rPr>
+            </w:pPr>
+            <w:r>
+              <w:rPr>
+                <w:rFonts w:ascii="宋体" w:eastAsia="宋体" w:hAnsi="宋体" w:cs="宋体" w:hint="eastAsia"/>
+                <w:color w:val="30C0B4" w:themeColor="accent5"/>
+                <w:sz w:val="24"/>
+              </w:rPr>
+              <w:t>1</w:t>
+            </w:r>
+          </w:p>
+        </w:tc>
+        <w:tc>
+          <w:tcPr>
+            <w:tcW w:w="1312" w:type="dxa"/>
+          </w:tcPr>
+          <w:p>
+            <w:pPr>
+              <w:jc w:val="center"/>
+              <w:rPr>
+                <w:rFonts w:ascii="宋体" w:eastAsia="宋体" w:hAnsi="宋体" w:cs="宋体" w:hint="eastAsia"/>
+                <w:color w:val="30C0B4" w:themeColor="accent5"/>
+                <w:sz w:val="24"/>
+              </w:rPr>
+            </w:pPr>
+            <w:r>
+              <w:rPr>
+                <w:rFonts w:ascii="宋体" w:eastAsia="宋体" w:hAnsi="宋体" w:cs="宋体" w:hint="eastAsia"/>
+                <w:color w:val="30C0B4" w:themeColor="accent5"/>
+                <w:sz w:val="24"/>
+              </w:rPr>
+              <w:t>0</w:t>
+            </w:r>
+          </w:p>
+        </w:tc>
+        <w:tc>
+          <w:tcPr>
+            <w:tcW w:w="1211" w:type="dxa"/>
+          </w:tcPr>
+          <w:p>
+            <w:pPr>
+              <w:jc w:val="center"/>
+              <w:rPr>
+                <w:rFonts w:ascii="宋体" w:eastAsia="宋体" w:hAnsi="宋体" w:cs="宋体" w:hint="eastAsia"/>
+                <w:color w:val="30C0B4" w:themeColor="accent5"/>
+                <w:sz w:val="24"/>
+              </w:rPr>
+            </w:pPr>
+            <w:r>
+              <w:rPr>
+                <w:rFonts w:ascii="宋体" w:eastAsia="宋体" w:hAnsi="宋体" w:cs="宋体" w:hint="eastAsia"/>
+                <w:color w:val="30C0B4" w:themeColor="accent5"/>
+                <w:sz w:val="24"/>
+              </w:rPr>
+              <w:t>00</w:t>
+            </w:r>
+          </w:p>
+        </w:tc>
+        <w:tc>
+          <w:tcPr>
+            <w:tcW w:w="1404" w:type="dxa"/>
+          </w:tcPr>
+          <w:p>
+            <w:pPr>
+              <w:jc w:val="center"/>
+              <w:rPr>
+                <w:rFonts w:ascii="宋体" w:eastAsia="宋体" w:hAnsi="宋体" w:cs="宋体" w:hint="eastAsia"/>
+                <w:color w:val="30C0B4" w:themeColor="accent5"/>
+                <w:sz w:val="24"/>
+              </w:rPr>
+            </w:pPr>
+            <w:r>
+              <w:rPr>
+                <w:rFonts w:ascii="宋体" w:eastAsia="宋体" w:hAnsi="宋体" w:cs="宋体" w:hint="eastAsia"/>
+                <w:color w:val="30C0B4" w:themeColor="accent5"/>
+                <w:sz w:val="24"/>
+              </w:rPr>
+              <w:t>0</w:t>
+            </w:r>
+          </w:p>
+        </w:tc>
+        <w:tc>
+          <w:tcPr>
+            <w:tcW w:w="1323" w:type="dxa"/>
+          </w:tcPr>
+          <w:p>
+            <w:pPr>
+              <w:jc w:val="center"/>
+              <w:rPr>
+                <w:rFonts w:ascii="宋体" w:eastAsia="宋体" w:hAnsi="宋体" w:cs="宋体" w:hint="eastAsia"/>
+                <w:color w:val="30C0B4" w:themeColor="accent5"/>
+                <w:sz w:val="24"/>
+              </w:rPr>
+            </w:pPr>
+            <w:r>
+              <w:rPr>
+                <w:rFonts w:ascii="宋体" w:eastAsia="宋体" w:hAnsi="宋体" w:cs="宋体" w:hint="eastAsia"/>
+                <w:color w:val="30C0B4" w:themeColor="accent5"/>
+                <w:sz w:val="24"/>
+              </w:rPr>
+              <w:t>0</w:t>
+            </w:r>
+          </w:p>
+        </w:tc>
+        <w:tc>
+          <w:tcPr>
+            <w:tcW w:w="1243" w:type="dxa"/>
+          </w:tcPr>
+          <w:p>
+            <w:pPr>
+              <w:jc w:val="center"/>
+              <w:rPr>
+                <w:rFonts w:ascii="宋体" w:eastAsia="宋体" w:hAnsi="宋体" w:cs="宋体" w:hint="eastAsia"/>
+                <w:color w:val="30C0B4" w:themeColor="accent5"/>
+                <w:sz w:val="24"/>
+              </w:rPr>
+            </w:pPr>
+            <w:r>
+              <w:rPr>
+                <w:rFonts w:ascii="宋体" w:eastAsia="宋体" w:hAnsi="宋体" w:cs="宋体" w:hint="eastAsia"/>
+                <w:color w:val="30C0B4" w:themeColor="accent5"/>
+                <w:sz w:val="24"/>
+              </w:rPr>
+              <w:t>1</w:t>
+            </w:r>
+          </w:p>
+        </w:tc>
+        <w:tc>
+          <w:tcPr>
+            <w:tcW w:w="1243" w:type="dxa"/>
+          </w:tcPr>
+          <w:p>
+            <w:pPr>
+              <w:jc w:val="center"/>
+              <w:rPr>
+                <w:rFonts w:ascii="宋体" w:eastAsia="宋体" w:hAnsi="宋体" w:cs="宋体" w:hint="eastAsia"/>
+                <w:color w:val="30C0B4" w:themeColor="accent5"/>
+                <w:sz w:val="24"/>
+              </w:rPr>
+            </w:pPr>
+            <w:r>
+              <w:rPr>
+                <w:rFonts w:ascii="宋体" w:eastAsia="宋体" w:hAnsi="宋体" w:cs="宋体" w:hint="eastAsia"/>
+                <w:color w:val="30C0B4" w:themeColor="accent5"/>
+                <w:sz w:val="24"/>
+              </w:rPr>
+              <w:t>0000</w:t>
+            </w:r>
+          </w:p>
+        </w:tc>
+      </w:tr>
+      <w:tr>
+        <w:tc>
+          <w:tcPr>
+            <w:tcW w:w="816" w:type="dxa"/>
+          </w:tcPr>
+          <w:p>
+            <w:pPr>
+              <w:jc w:val="center"/>
+              <w:rPr>
+                <w:rFonts w:ascii="宋体" w:eastAsia="宋体" w:hAnsi="宋体" w:cs="宋体" w:hint="eastAsia"/>
+                <w:color w:val="181E33"/>
+                <w:sz w:val="24"/>
+                <w:shd w:val="clear" w:color="auto" w:fill="FFFFFF"/>
+              </w:rPr>
+            </w:pPr>
+            <w:proofErr w:type="spellStart"/>
+            <w:r>
+              <w:rPr>
+                <w:rFonts w:ascii="宋体" w:eastAsia="宋体" w:hAnsi="宋体" w:cs="宋体" w:hint="eastAsia"/>
+                <w:color w:val="181E33"/>
+                <w:sz w:val="24"/>
+                <w:shd w:val="clear" w:color="auto" w:fill="FFFFFF"/>
+              </w:rPr>
+              <w:t>slt</w:t>
+            </w:r>
+            <w:proofErr w:type="spellEnd"/>
+          </w:p>
+        </w:tc>
+        <w:tc>
+          <w:tcPr>
+            <w:tcW w:w="969" w:type="dxa"/>
+          </w:tcPr>
+          <w:p>
+            <w:pPr>
+              <w:jc w:val="center"/>
+              <w:rPr>
+                <w:rFonts w:ascii="宋体" w:eastAsia="宋体" w:hAnsi="宋体" w:cs="宋体" w:hint="eastAsia"/>
+                <w:color w:val="FF0000"/>
+                <w:sz w:val="24"/>
+              </w:rPr>
+            </w:pPr>
+            <w:r>
+              <w:rPr>
+                <w:rFonts w:ascii="宋体" w:eastAsia="宋体" w:hAnsi="宋体" w:cs="宋体" w:hint="eastAsia"/>
+                <w:color w:val="FF0000"/>
+                <w:sz w:val="24"/>
+              </w:rPr>
+              <w:t>000000</w:t>
+            </w:r>
+          </w:p>
+        </w:tc>
+        <w:tc>
+          <w:tcPr>
+            <w:tcW w:w="776" w:type="dxa"/>
+          </w:tcPr>
+          <w:p>
+            <w:pPr>
+              <w:jc w:val="center"/>
+              <w:rPr>
+                <w:rFonts w:ascii="宋体" w:eastAsia="宋体" w:hAnsi="宋体" w:cs="宋体" w:hint="eastAsia"/>
+                <w:sz w:val="24"/>
+              </w:rPr>
+            </w:pPr>
+            <w:r>
+              <w:rPr>
+                <w:rFonts w:ascii="宋体" w:eastAsia="宋体" w:hAnsi="宋体" w:cs="宋体" w:hint="eastAsia"/>
+                <w:sz w:val="24"/>
+              </w:rPr>
+              <w:t>R</w:t>
+            </w:r>
+          </w:p>
+        </w:tc>
+        <w:tc>
+          <w:tcPr>
+            <w:tcW w:w="1130" w:type="dxa"/>
+          </w:tcPr>
+          <w:p>
+            <w:pPr>
+              <w:jc w:val="center"/>
+              <w:rPr>
+                <w:rFonts w:ascii="宋体" w:eastAsia="宋体" w:hAnsi="宋体" w:cs="宋体" w:hint="eastAsia"/>
+                <w:color w:val="30C0B4" w:themeColor="accent5"/>
+                <w:sz w:val="24"/>
+              </w:rPr>
+            </w:pPr>
+            <w:r>
+              <w:rPr>
+                <w:rFonts w:ascii="宋体" w:eastAsia="宋体" w:hAnsi="宋体" w:cs="宋体" w:hint="eastAsia"/>
+                <w:color w:val="30C0B4" w:themeColor="accent5"/>
+                <w:sz w:val="24"/>
+              </w:rPr>
+              <w:t>1</w:t>
+            </w:r>
+          </w:p>
+        </w:tc>
+        <w:tc>
+          <w:tcPr>
+            <w:tcW w:w="1227" w:type="dxa"/>
+          </w:tcPr>
+          <w:p>
+            <w:pPr>
+              <w:jc w:val="center"/>
+              <w:rPr>
+                <w:rFonts w:ascii="宋体" w:eastAsia="宋体" w:hAnsi="宋体" w:cs="宋体" w:hint="eastAsia"/>
+                <w:color w:val="30C0B4" w:themeColor="accent5"/>
+                <w:sz w:val="24"/>
+              </w:rPr>
+            </w:pPr>
+            <w:r>
+              <w:rPr>
+                <w:rFonts w:ascii="宋体" w:eastAsia="宋体" w:hAnsi="宋体" w:cs="宋体" w:hint="eastAsia"/>
+                <w:color w:val="30C0B4" w:themeColor="accent5"/>
+                <w:sz w:val="24"/>
+              </w:rPr>
+              <w:t>1</w:t>
+            </w:r>
+          </w:p>
+        </w:tc>
+        <w:tc>
+          <w:tcPr>
+            <w:tcW w:w="1312" w:type="dxa"/>
+          </w:tcPr>
+          <w:p>
+            <w:pPr>
+              <w:jc w:val="center"/>
+              <w:rPr>
+                <w:rFonts w:ascii="宋体" w:eastAsia="宋体" w:hAnsi="宋体" w:cs="宋体" w:hint="eastAsia"/>
+                <w:color w:val="30C0B4" w:themeColor="accent5"/>
+                <w:sz w:val="24"/>
+              </w:rPr>
+            </w:pPr>
+            <w:r>
+              <w:rPr>
+                <w:rFonts w:ascii="宋体" w:eastAsia="宋体" w:hAnsi="宋体" w:cs="宋体" w:hint="eastAsia"/>
+                <w:color w:val="30C0B4" w:themeColor="accent5"/>
+                <w:sz w:val="24"/>
+              </w:rPr>
+              <w:t>0</w:t>
+            </w:r>
+          </w:p>
+        </w:tc>
+        <w:tc>
+          <w:tcPr>
+            <w:tcW w:w="1211" w:type="dxa"/>
+          </w:tcPr>
+          <w:p>
+            <w:pPr>
+              <w:jc w:val="center"/>
+              <w:rPr>
+                <w:rFonts w:ascii="宋体" w:eastAsia="宋体" w:hAnsi="宋体" w:cs="宋体" w:hint="eastAsia"/>
+                <w:color w:val="30C0B4" w:themeColor="accent5"/>
+                <w:sz w:val="24"/>
+              </w:rPr>
+            </w:pPr>
+            <w:r>
+              <w:rPr>
+                <w:rFonts w:ascii="宋体" w:eastAsia="宋体" w:hAnsi="宋体" w:cs="宋体" w:hint="eastAsia"/>
+                <w:color w:val="30C0B4" w:themeColor="accent5"/>
+                <w:sz w:val="24"/>
+              </w:rPr>
+              <w:t>00</w:t>
+            </w:r>
+          </w:p>
+        </w:tc>
+        <w:tc>
+          <w:tcPr>
+            <w:tcW w:w="1404" w:type="dxa"/>
+          </w:tcPr>
+          <w:p>
+            <w:pPr>
+              <w:jc w:val="center"/>
+              <w:rPr>
+                <w:rFonts w:ascii="宋体" w:eastAsia="宋体" w:hAnsi="宋体" w:cs="宋体" w:hint="eastAsia"/>
+                <w:color w:val="30C0B4" w:themeColor="accent5"/>
+                <w:sz w:val="24"/>
+              </w:rPr>
+            </w:pPr>
+            <w:r>
+              <w:rPr>
+                <w:rFonts w:ascii="宋体" w:eastAsia="宋体" w:hAnsi="宋体" w:cs="宋体" w:hint="eastAsia"/>
+                <w:color w:val="30C0B4" w:themeColor="accent5"/>
+                <w:sz w:val="24"/>
+              </w:rPr>
+              <w:t>0</w:t>
+            </w:r>
+          </w:p>
+        </w:tc>
+        <w:tc>
+          <w:tcPr>
+            <w:tcW w:w="1323" w:type="dxa"/>
+          </w:tcPr>
+          <w:p>
+            <w:pPr>
+              <w:jc w:val="center"/>
+              <w:rPr>
+                <w:rFonts w:ascii="宋体" w:eastAsia="宋体" w:hAnsi="宋体" w:cs="宋体" w:hint="eastAsia"/>
+                <w:color w:val="30C0B4" w:themeColor="accent5"/>
+                <w:sz w:val="24"/>
+              </w:rPr>
+            </w:pPr>
+            <w:r>
+              <w:rPr>
+                <w:rFonts w:ascii="宋体" w:eastAsia="宋体" w:hAnsi="宋体" w:cs="宋体" w:hint="eastAsia"/>
+                <w:color w:val="30C0B4" w:themeColor="accent5"/>
+                <w:sz w:val="24"/>
+              </w:rPr>
+              <w:t>0</w:t>
+            </w:r>
+          </w:p>
+        </w:tc>
+        <w:tc>
+          <w:tcPr>
+            <w:tcW w:w="1243" w:type="dxa"/>
+          </w:tcPr>
+          <w:p>
+            <w:pPr>
+              <w:jc w:val="center"/>
+              <w:rPr>
+                <w:rFonts w:ascii="宋体" w:eastAsia="宋体" w:hAnsi="宋体" w:cs="宋体" w:hint="eastAsia"/>
+                <w:color w:val="30C0B4" w:themeColor="accent5"/>
+                <w:sz w:val="24"/>
+              </w:rPr>
+            </w:pPr>
+            <w:r>
+              <w:rPr>
+                <w:rFonts w:ascii="宋体" w:eastAsia="宋体" w:hAnsi="宋体" w:cs="宋体" w:hint="eastAsia"/>
+                <w:color w:val="30C0B4" w:themeColor="accent5"/>
+                <w:sz w:val="24"/>
+              </w:rPr>
+              <w:t>1</w:t>
+            </w:r>
+          </w:p>
+        </w:tc>
+        <w:tc>
+          <w:tcPr>
+            <w:tcW w:w="1243" w:type="dxa"/>
+          </w:tcPr>
+          <w:p>
+            <w:pPr>
+              <w:jc w:val="center"/>
+              <w:rPr>
+                <w:rFonts w:ascii="宋体" w:eastAsia="宋体" w:hAnsi="宋体" w:cs="宋体" w:hint="eastAsia"/>
+                <w:color w:val="30C0B4" w:themeColor="accent5"/>
+                <w:sz w:val="24"/>
+              </w:rPr>
+            </w:pPr>
+            <w:r>
+              <w:rPr>
+                <w:rFonts w:ascii="宋体" w:eastAsia="宋体" w:hAnsi="宋体" w:cs="宋体" w:hint="eastAsia"/>
+                <w:color w:val="30C0B4" w:themeColor="accent5"/>
+                <w:sz w:val="24"/>
+              </w:rPr>
+              <w:t>0000</w:t>
+            </w:r>
+          </w:p>
+        </w:tc>
+      </w:tr>
+      <w:tr>
+        <w:tc>
+          <w:tcPr>
+            <w:tcW w:w="816" w:type="dxa"/>
+          </w:tcPr>
+          <w:p>
+            <w:pPr>
+              <w:jc w:val="center"/>
+              <w:rPr>
+                <w:rFonts w:ascii="宋体" w:eastAsia="宋体" w:hAnsi="宋体" w:cs="宋体" w:hint="eastAsia"/>
+                <w:color w:val="181E33"/>
+                <w:sz w:val="24"/>
+                <w:shd w:val="clear" w:color="auto" w:fill="FFFFFF"/>
+              </w:rPr>
+            </w:pPr>
+            <w:proofErr w:type="spellStart"/>
+            <w:r>
+              <w:rPr>
+                <w:rFonts w:ascii="宋体" w:eastAsia="宋体" w:hAnsi="宋体" w:cs="宋体" w:hint="eastAsia"/>
+                <w:color w:val="181E33"/>
+                <w:sz w:val="24"/>
+                <w:shd w:val="clear" w:color="auto" w:fill="FFFFFF"/>
+              </w:rPr>
+              <w:t>beq</w:t>
+            </w:r>
+            <w:proofErr w:type="spellEnd"/>
+          </w:p>
+        </w:tc>
+        <w:tc>
+          <w:tcPr>
+            <w:tcW w:w="969" w:type="dxa"/>
+          </w:tcPr>
+          <w:p>
+            <w:pPr>
+              <w:jc w:val="center"/>
+              <w:rPr>
+                <w:rFonts w:ascii="宋体" w:eastAsia="宋体" w:hAnsi="宋体" w:cs="宋体" w:hint="eastAsia"/>
+                <w:color w:val="FF0000"/>
+                <w:sz w:val="24"/>
+              </w:rPr>
+            </w:pPr>
+            <w:r>
+              <w:rPr>
+                <w:rFonts w:ascii="宋体" w:eastAsia="宋体" w:hAnsi="宋体" w:cs="宋体" w:hint="eastAsia"/>
+                <w:color w:val="FF0000"/>
+                <w:sz w:val="24"/>
+              </w:rPr>
+              <w:t>000100</w:t>
+            </w:r>
+          </w:p>
+        </w:tc>
+        <w:tc>
+          <w:tcPr>
+            <w:tcW w:w="776" w:type="dxa"/>
+          </w:tcPr>
+          <w:p>
+            <w:pPr>
+              <w:jc w:val="center"/>
+              <w:rPr>
+                <w:rFonts w:ascii="宋体" w:eastAsia="宋体" w:hAnsi="宋体" w:cs="宋体" w:hint="eastAsia"/>
+                <w:sz w:val="24"/>
+              </w:rPr>
+            </w:pPr>
+            <w:r>
+              <w:rPr>
+                <w:rFonts w:ascii="宋体" w:eastAsia="宋体" w:hAnsi="宋体" w:cs="宋体" w:hint="eastAsia"/>
+                <w:sz w:val="24"/>
+              </w:rPr>
+              <w:t>I</w:t>
+            </w:r>
+          </w:p>
+        </w:tc>
+        <w:tc>
+          <w:tcPr>
+            <w:tcW w:w="1130" w:type="dxa"/>
+          </w:tcPr>
+          <w:p>
+            <w:pPr>
+              <w:jc w:val="center"/>
+              <w:rPr>
+                <w:rFonts w:ascii="宋体" w:eastAsia="宋体" w:hAnsi="宋体" w:cs="宋体" w:hint="eastAsia"/>
+                <w:color w:val="30C0B4" w:themeColor="accent5"/>
+                <w:sz w:val="24"/>
+              </w:rPr>
+            </w:pPr>
+            <w:r>
+              <w:rPr>
+                <w:rFonts w:ascii="宋体" w:eastAsia="宋体" w:hAnsi="宋体" w:cs="宋体" w:hint="eastAsia"/>
+                <w:color w:val="30C0B4" w:themeColor="accent5"/>
+                <w:sz w:val="24"/>
+              </w:rPr>
+              <w:t>0</w:t>
+            </w:r>
+          </w:p>
+        </w:tc>
+        <w:tc>
+          <w:tcPr>
+            <w:tcW w:w="1227" w:type="dxa"/>
+          </w:tcPr>
+          <w:p>
+            <w:pPr>
+              <w:jc w:val="center"/>
+              <w:rPr>
+                <w:rFonts w:ascii="宋体" w:eastAsia="宋体" w:hAnsi="宋体" w:cs="宋体" w:hint="eastAsia"/>
+                <w:color w:val="30C0B4" w:themeColor="accent5"/>
+                <w:sz w:val="24"/>
+              </w:rPr>
+            </w:pPr>
+            <w:r>
+              <w:rPr>
+                <w:rFonts w:ascii="宋体" w:eastAsia="宋体" w:hAnsi="宋体" w:cs="宋体" w:hint="eastAsia"/>
+                <w:color w:val="30C0B4" w:themeColor="accent5"/>
+                <w:sz w:val="24"/>
+              </w:rPr>
+              <w:t>0</w:t>
+            </w:r>
+          </w:p>
+        </w:tc>
+        <w:tc>
+          <w:tcPr>
+            <w:tcW w:w="1312" w:type="dxa"/>
+          </w:tcPr>
+          <w:p>
+            <w:pPr>
+              <w:jc w:val="center"/>
+              <w:rPr>
+                <w:rFonts w:ascii="宋体" w:eastAsia="宋体" w:hAnsi="宋体" w:cs="宋体" w:hint="eastAsia"/>
+                <w:color w:val="30C0B4" w:themeColor="accent5"/>
+                <w:sz w:val="24"/>
+              </w:rPr>
+            </w:pPr>
+            <w:r>
+              <w:rPr>
+                <w:rFonts w:ascii="宋体" w:eastAsia="宋体" w:hAnsi="宋体" w:cs="宋体" w:hint="eastAsia"/>
+                <w:color w:val="30C0B4" w:themeColor="accent5"/>
+                <w:sz w:val="24"/>
+              </w:rPr>
+              <w:t>0</w:t>
+            </w:r>
+          </w:p>
+        </w:tc>
+        <w:tc>
+          <w:tcPr>
+            <w:tcW w:w="1211" w:type="dxa"/>
+          </w:tcPr>
+          <w:p>
+            <w:pPr>
+              <w:jc w:val="center"/>
+              <w:rPr>
+                <w:rFonts w:ascii="宋体" w:eastAsia="宋体" w:hAnsi="宋体" w:cs="宋体" w:hint="eastAsia"/>
+                <w:color w:val="30C0B4" w:themeColor="accent5"/>
+                <w:sz w:val="24"/>
+              </w:rPr>
+            </w:pPr>
+            <w:r>
+              <w:rPr>
+                <w:rFonts w:ascii="宋体" w:eastAsia="宋体" w:hAnsi="宋体" w:cs="宋体" w:hint="eastAsia"/>
+                <w:color w:val="30C0B4" w:themeColor="accent5"/>
+                <w:sz w:val="24"/>
+              </w:rPr>
+              <w:t>10</w:t>
+            </w:r>
+          </w:p>
+        </w:tc>
+        <w:tc>
+          <w:tcPr>
+            <w:tcW w:w="1404" w:type="dxa"/>
+          </w:tcPr>
+          <w:p>
+            <w:pPr>
+              <w:jc w:val="center"/>
+              <w:rPr>
+                <w:rFonts w:ascii="宋体" w:eastAsia="宋体" w:hAnsi="宋体" w:cs="宋体" w:hint="eastAsia"/>
+                <w:color w:val="30C0B4" w:themeColor="accent5"/>
+                <w:sz w:val="24"/>
+              </w:rPr>
+            </w:pPr>
+            <w:r>
+              <w:rPr>
+                <w:rFonts w:ascii="宋体" w:eastAsia="宋体" w:hAnsi="宋体" w:cs="宋体" w:hint="eastAsia"/>
+                <w:color w:val="30C0B4" w:themeColor="accent5"/>
+                <w:sz w:val="24"/>
+              </w:rPr>
+              <w:t>0</w:t>
+            </w:r>
+          </w:p>
+        </w:tc>
+        <w:tc>
+          <w:tcPr>
+            <w:tcW w:w="1323" w:type="dxa"/>
+          </w:tcPr>
+          <w:p>
+            <w:pPr>
+              <w:jc w:val="center"/>
+              <w:rPr>
+                <w:rFonts w:ascii="宋体" w:eastAsia="宋体" w:hAnsi="宋体" w:cs="宋体" w:hint="eastAsia"/>
+                <w:color w:val="30C0B4" w:themeColor="accent5"/>
+                <w:sz w:val="24"/>
+              </w:rPr>
+            </w:pPr>
+            <w:r>
+              <w:rPr>
+                <w:rFonts w:ascii="宋体" w:eastAsia="宋体" w:hAnsi="宋体" w:cs="宋体" w:hint="eastAsia"/>
+                <w:color w:val="30C0B4" w:themeColor="accent5"/>
+                <w:sz w:val="24"/>
+              </w:rPr>
+              <w:t>0</w:t>
+            </w:r>
+          </w:p>
+        </w:tc>
+        <w:tc>
+          <w:tcPr>
+            <w:tcW w:w="1243" w:type="dxa"/>
+          </w:tcPr>
+          <w:p>
+            <w:pPr>
+              <w:jc w:val="center"/>
+              <w:rPr>
+                <w:rFonts w:ascii="宋体" w:eastAsia="宋体" w:hAnsi="宋体" w:cs="宋体" w:hint="eastAsia"/>
+                <w:color w:val="30C0B4" w:themeColor="accent5"/>
+                <w:sz w:val="24"/>
+              </w:rPr>
+            </w:pPr>
+            <w:r>
+              <w:rPr>
+                <w:rFonts w:ascii="宋体" w:eastAsia="宋体" w:hAnsi="宋体" w:cs="宋体" w:hint="eastAsia"/>
+                <w:color w:val="30C0B4" w:themeColor="accent5"/>
+                <w:sz w:val="24"/>
+              </w:rPr>
+              <w:t>0</w:t>
+            </w:r>
+          </w:p>
+        </w:tc>
+        <w:tc>
+          <w:tcPr>
+            <w:tcW w:w="1243" w:type="dxa"/>
+          </w:tcPr>
+          <w:p>
+            <w:pPr>
+              <w:jc w:val="center"/>
+              <w:rPr>
+                <w:rFonts w:ascii="宋体" w:eastAsia="宋体" w:hAnsi="宋体" w:cs="宋体" w:hint="eastAsia"/>
+                <w:color w:val="30C0B4" w:themeColor="accent5"/>
+                <w:sz w:val="24"/>
+              </w:rPr>
+            </w:pPr>
+            <w:r>
+              <w:rPr>
+                <w:rFonts w:ascii="宋体" w:eastAsia="宋体" w:hAnsi="宋体" w:cs="宋体" w:hint="eastAsia"/>
+                <w:color w:val="30C0B4" w:themeColor="accent5"/>
+                <w:sz w:val="24"/>
+              </w:rPr>
+              <w:t>0010</w:t>
+            </w:r>
+          </w:p>
+        </w:tc>
+      </w:tr>
+      <w:tr>
+        <w:tc>
+          <w:tcPr>
+            <w:tcW w:w="816" w:type="dxa"/>
+          </w:tcPr>
+          <w:p>
+            <w:pPr>
+              <w:jc w:val="center"/>
+              <w:rPr>
+                <w:rFonts w:ascii="宋体" w:eastAsia="宋体" w:hAnsi="宋体" w:cs="宋体" w:hint="eastAsia"/>
+                <w:color w:val="181E33"/>
+                <w:sz w:val="24"/>
+                <w:shd w:val="clear" w:color="auto" w:fill="FFFFFF"/>
+              </w:rPr>
+            </w:pPr>
+            <w:r>
+              <w:rPr>
+                <w:rFonts w:ascii="宋体" w:eastAsia="宋体" w:hAnsi="宋体" w:cs="宋体" w:hint="eastAsia"/>
+                <w:color w:val="181E33"/>
+                <w:sz w:val="24"/>
+                <w:shd w:val="clear" w:color="auto" w:fill="FFFFFF"/>
+              </w:rPr>
+              <w:t>j</w:t>
+            </w:r>
+          </w:p>
+        </w:tc>
+        <w:tc>
+          <w:tcPr>
+            <w:tcW w:w="969" w:type="dxa"/>
+          </w:tcPr>
+          <w:p>
+            <w:pPr>
+              <w:jc w:val="center"/>
+              <w:rPr>
+                <w:rFonts w:ascii="宋体" w:eastAsia="宋体" w:hAnsi="宋体" w:cs="宋体" w:hint="eastAsia"/>
+                <w:color w:val="FF0000"/>
+                <w:sz w:val="24"/>
+              </w:rPr>
+            </w:pPr>
+            <w:r>
+              <w:rPr>
+                <w:rFonts w:ascii="宋体" w:eastAsia="宋体" w:hAnsi="宋体" w:cs="宋体" w:hint="eastAsia"/>
+                <w:color w:val="FF0000"/>
+                <w:sz w:val="24"/>
+              </w:rPr>
+              <w:t>000010</w:t>
+            </w:r>
+          </w:p>
+        </w:tc>
+        <w:tc>
+          <w:tcPr>
+            <w:tcW w:w="776" w:type="dxa"/>
+          </w:tcPr>
+          <w:p>
+            <w:pPr>
+              <w:jc w:val="center"/>
+              <w:rPr>
+                <w:rFonts w:ascii="宋体" w:eastAsia="宋体" w:hAnsi="宋体" w:cs="宋体" w:hint="eastAsia"/>
+                <w:sz w:val="24"/>
+              </w:rPr>
+            </w:pPr>
+            <w:r>
+              <w:rPr>
+                <w:rFonts w:ascii="宋体" w:eastAsia="宋体" w:hAnsi="宋体" w:cs="宋体" w:hint="eastAsia"/>
+                <w:sz w:val="24"/>
+              </w:rPr>
+              <w:t>J</w:t>
+            </w:r>
+          </w:p>
+        </w:tc>
+        <w:tc>
+          <w:tcPr>
+            <w:tcW w:w="1130" w:type="dxa"/>
+          </w:tcPr>
+          <w:p>
+            <w:pPr>
+              <w:jc w:val="center"/>
+              <w:rPr>
+                <w:rFonts w:ascii="宋体" w:eastAsia="宋体" w:hAnsi="宋体" w:cs="宋体" w:hint="eastAsia"/>
+                <w:color w:val="30C0B4" w:themeColor="accent5"/>
+                <w:sz w:val="24"/>
+              </w:rPr>
+            </w:pPr>
+            <w:r>
+              <w:rPr>
+                <w:rFonts w:ascii="宋体" w:eastAsia="宋体" w:hAnsi="宋体" w:cs="宋体" w:hint="eastAsia"/>
+                <w:color w:val="30C0B4" w:themeColor="accent5"/>
+                <w:sz w:val="24"/>
+              </w:rPr>
+              <w:t>0</w:t>
+            </w:r>
+          </w:p>
+        </w:tc>
+        <w:tc>
+          <w:tcPr>
+            <w:tcW w:w="1227" w:type="dxa"/>
+          </w:tcPr>
+          <w:p>
+            <w:pPr>
+              <w:jc w:val="center"/>
+              <w:rPr>
+                <w:rFonts w:ascii="宋体" w:eastAsia="宋体" w:hAnsi="宋体" w:cs="宋体" w:hint="eastAsia"/>
+                <w:color w:val="30C0B4" w:themeColor="accent5"/>
+                <w:sz w:val="24"/>
+              </w:rPr>
+            </w:pPr>
+            <w:r>
+              <w:rPr>
+                <w:rFonts w:ascii="宋体" w:eastAsia="宋体" w:hAnsi="宋体" w:cs="宋体" w:hint="eastAsia"/>
+                <w:color w:val="30C0B4" w:themeColor="accent5"/>
+                <w:sz w:val="24"/>
+              </w:rPr>
+              <w:t>0</w:t>
+            </w:r>
+          </w:p>
+        </w:tc>
+        <w:tc>
+          <w:tcPr>
+            <w:tcW w:w="1312" w:type="dxa"/>
+          </w:tcPr>
+          <w:p>
+            <w:pPr>
+              <w:jc w:val="center"/>
+              <w:rPr>
+                <w:rFonts w:ascii="宋体" w:eastAsia="宋体" w:hAnsi="宋体" w:cs="宋体" w:hint="eastAsia"/>
+                <w:color w:val="30C0B4" w:themeColor="accent5"/>
+                <w:sz w:val="24"/>
+              </w:rPr>
+            </w:pPr>
+            <w:r>
+              <w:rPr>
+                <w:rFonts w:ascii="宋体" w:eastAsia="宋体" w:hAnsi="宋体" w:cs="宋体" w:hint="eastAsia"/>
+                <w:color w:val="30C0B4" w:themeColor="accent5"/>
+                <w:sz w:val="24"/>
+              </w:rPr>
+              <w:t>0</w:t>
+            </w:r>
+          </w:p>
+        </w:tc>
+        <w:tc>
+          <w:tcPr>
+            <w:tcW w:w="1211" w:type="dxa"/>
+          </w:tcPr>
+          <w:p>
+            <w:pPr>
+              <w:jc w:val="center"/>
+              <w:rPr>
+                <w:rFonts w:ascii="宋体" w:eastAsia="宋体" w:hAnsi="宋体" w:cs="宋体" w:hint="eastAsia"/>
+                <w:color w:val="30C0B4" w:themeColor="accent5"/>
+                <w:sz w:val="24"/>
+              </w:rPr>
+            </w:pPr>
+            <w:r>
+              <w:rPr>
+                <w:rFonts w:ascii="宋体" w:eastAsia="宋体" w:hAnsi="宋体" w:cs="宋体" w:hint="eastAsia"/>
+                <w:color w:val="30C0B4" w:themeColor="accent5"/>
+                <w:sz w:val="24"/>
+              </w:rPr>
+              <w:t>11</w:t>
+            </w:r>
+          </w:p>
+        </w:tc>
+        <w:tc>
+          <w:tcPr>
+            <w:tcW w:w="1404" w:type="dxa"/>
+          </w:tcPr>
+          <w:p>
+            <w:pPr>
+              <w:jc w:val="center"/>
+              <w:rPr>
+                <w:rFonts w:ascii="宋体" w:eastAsia="宋体" w:hAnsi="宋体" w:cs="宋体" w:hint="eastAsia"/>
+                <w:color w:val="30C0B4" w:themeColor="accent5"/>
+                <w:sz w:val="24"/>
+              </w:rPr>
+            </w:pPr>
+            <w:r>
+              <w:rPr>
+                <w:rFonts w:ascii="宋体" w:eastAsia="宋体" w:hAnsi="宋体" w:cs="宋体" w:hint="eastAsia"/>
+                <w:color w:val="30C0B4" w:themeColor="accent5"/>
+                <w:sz w:val="24"/>
+              </w:rPr>
+              <w:t>0</w:t>
+            </w:r>
+          </w:p>
+        </w:tc>
+        <w:tc>
+          <w:tcPr>
+            <w:tcW w:w="1323" w:type="dxa"/>
+          </w:tcPr>
+          <w:p>
+            <w:pPr>
+              <w:jc w:val="center"/>
+              <w:rPr>
+                <w:rFonts w:ascii="宋体" w:eastAsia="宋体" w:hAnsi="宋体" w:cs="宋体" w:hint="eastAsia"/>
+                <w:color w:val="30C0B4" w:themeColor="accent5"/>
+                <w:sz w:val="24"/>
+              </w:rPr>
+            </w:pPr>
+            <w:r>
+              <w:rPr>
+                <w:rFonts w:ascii="宋体" w:eastAsia="宋体" w:hAnsi="宋体" w:cs="宋体" w:hint="eastAsia"/>
+                <w:color w:val="30C0B4" w:themeColor="accent5"/>
+                <w:sz w:val="24"/>
+              </w:rPr>
+              <w:t>0</w:t>
+            </w:r>
+          </w:p>
+        </w:tc>
+        <w:tc>
+          <w:tcPr>
+            <w:tcW w:w="1243" w:type="dxa"/>
+          </w:tcPr>
+          <w:p>
+            <w:pPr>
+              <w:jc w:val="center"/>
+              <w:rPr>
+                <w:rFonts w:ascii="宋体" w:eastAsia="宋体" w:hAnsi="宋体" w:cs="宋体" w:hint="eastAsia"/>
+                <w:color w:val="30C0B4" w:themeColor="accent5"/>
+                <w:sz w:val="24"/>
+              </w:rPr>
+            </w:pPr>
+            <w:r>
+              <w:rPr>
+                <w:rFonts w:ascii="宋体" w:eastAsia="宋体" w:hAnsi="宋体" w:cs="宋体" w:hint="eastAsia"/>
+                <w:color w:val="30C0B4" w:themeColor="accent5"/>
+                <w:sz w:val="24"/>
+              </w:rPr>
+              <w:t>0</w:t>
+            </w:r>
+          </w:p>
+        </w:tc>
+        <w:tc>
+          <w:tcPr>
+            <w:tcW w:w="1243" w:type="dxa"/>
+          </w:tcPr>
+          <w:p>
+            <w:pPr>
+              <w:jc w:val="center"/>
+              <w:rPr>
+                <w:rFonts w:ascii="宋体" w:eastAsia="宋体" w:hAnsi="宋体" w:cs="宋体" w:hint="eastAsia"/>
+                <w:color w:val="30C0B4" w:themeColor="accent5"/>
+                <w:sz w:val="24"/>
+              </w:rPr>
+            </w:pPr>
+            <w:r>
+              <w:rPr>
+                <w:rFonts w:ascii="宋体" w:eastAsia="宋体" w:hAnsi="宋体" w:cs="宋体" w:hint="eastAsia"/>
+                <w:color w:val="30C0B4" w:themeColor="accent5"/>
+                <w:sz w:val="24"/>
+              </w:rPr>
+              <w:t>0000</w:t>
             </w:r>
           </w:p>
         </w:tc>
@@ -5632,65 +7621,10 @@
     <w:p>
       <w:pPr>
         <w:rPr>
+          <w:rFonts w:hint="eastAsia"/>
           <w:sz w:val="24"/>
         </w:rPr>
       </w:pPr>
-    </w:p>
-    <w:p>
-      <w:pPr>
-        <w:rPr>
-          <w:sz w:val="24"/>
-        </w:rPr>
-      </w:pPr>
-    </w:p>
-    <w:p>
-      <w:pPr>
-        <w:rPr>
-          <w:sz w:val="24"/>
-        </w:rPr>
-      </w:pPr>
-    </w:p>
-    <w:p>
-      <w:pPr>
-        <w:rPr>
-          <w:sz w:val="24"/>
-        </w:rPr>
-      </w:pPr>
-    </w:p>
-    <w:p>
-      <w:pPr>
-        <w:rPr>
-          <w:sz w:val="24"/>
-        </w:rPr>
-      </w:pPr>
-    </w:p>
-    <w:p>
-      <w:pPr>
-        <w:rPr>
-          <w:sz w:val="24"/>
-        </w:rPr>
-      </w:pPr>
-    </w:p>
-    <w:p>
-      <w:pPr>
-        <w:rPr>
-          <w:sz w:val="24"/>
-        </w:rPr>
-      </w:pPr>
-    </w:p>
-    <w:p>
-      <w:pPr>
-        <w:rPr>
-          <w:sz w:val="24"/>
-        </w:rPr>
-      </w:pPr>
-      <w:r>
-        <w:rPr>
-          <w:rFonts w:hint="eastAsia"/>
-          <w:sz w:val="24"/>
-        </w:rPr>
-        <w:t>s</w:t>
-      </w:r>
     </w:p>
     <w:p>
       <w:pPr>
@@ -5707,7 +7641,6 @@
           <w:rFonts w:hint="eastAsia"/>
           <w:sz w:val="24"/>
         </w:rPr>
-        <w:lastRenderedPageBreak/>
         <w:t>针对指令的</w:t>
       </w:r>
       <w:proofErr w:type="spellStart"/>
@@ -5760,7 +7693,7 @@
         <w:tblLook w:val="04A0" w:firstRow="1" w:lastRow="0" w:firstColumn="1" w:lastColumn="0" w:noHBand="0" w:noVBand="1"/>
       </w:tblPr>
       <w:tblGrid>
-        <w:gridCol w:w="709"/>
+        <w:gridCol w:w="816"/>
         <w:gridCol w:w="969"/>
         <w:gridCol w:w="776"/>
         <w:gridCol w:w="1404"/>
@@ -5774,7 +7707,7 @@
         </w:trPr>
         <w:tc>
           <w:tcPr>
-            <w:tcW w:w="709" w:type="dxa"/>
+            <w:tcW w:w="816" w:type="dxa"/>
           </w:tcPr>
           <w:p>
             <w:pPr>
@@ -5934,7 +7867,7 @@
         </w:trPr>
         <w:tc>
           <w:tcPr>
-            <w:tcW w:w="709" w:type="dxa"/>
+            <w:tcW w:w="816" w:type="dxa"/>
             <w:shd w:val="clear" w:color="auto" w:fill="auto"/>
           </w:tcPr>
           <w:p>
@@ -5978,7 +7911,7 @@
             <w:r>
               <w:rPr>
                 <w:rFonts w:ascii="宋体" w:eastAsia="宋体" w:hAnsi="宋体" w:cs="宋体" w:hint="eastAsia"/>
-                <w:color w:val="00000A"/>
+                <w:color w:val="FF0000"/>
                 <w:kern w:val="0"/>
                 <w:sz w:val="24"/>
                 <w:lang w:bidi="ar"/>
@@ -6025,10 +7958,10 @@
             <w:r>
               <w:rPr>
                 <w:rFonts w:ascii="宋体" w:eastAsia="宋体" w:hAnsi="宋体" w:cs="宋体" w:hint="eastAsia"/>
-                <w:color w:val="FF0000"/>
-                <w:sz w:val="24"/>
-              </w:rPr>
-              <w:t>000</w:t>
+                <w:color w:val="30C0B4" w:themeColor="accent5"/>
+                <w:sz w:val="24"/>
+              </w:rPr>
+              <w:t>0000</w:t>
             </w:r>
           </w:p>
         </w:tc>
@@ -6098,7 +8031,7 @@
                 <w:color w:val="30C0B4" w:themeColor="accent5"/>
                 <w:sz w:val="24"/>
               </w:rPr>
-              <w:t>00</w:t>
+              <w:t>000</w:t>
             </w:r>
           </w:p>
         </w:tc>
@@ -6109,7 +8042,7 @@
         </w:trPr>
         <w:tc>
           <w:tcPr>
-            <w:tcW w:w="709" w:type="dxa"/>
+            <w:tcW w:w="816" w:type="dxa"/>
             <w:shd w:val="clear" w:color="auto" w:fill="auto"/>
           </w:tcPr>
           <w:p>
@@ -6153,7 +8086,7 @@
             <w:r>
               <w:rPr>
                 <w:rFonts w:ascii="宋体" w:eastAsia="宋体" w:hAnsi="宋体" w:cs="宋体" w:hint="eastAsia"/>
-                <w:color w:val="00000A"/>
+                <w:color w:val="FF0000"/>
                 <w:kern w:val="0"/>
                 <w:sz w:val="24"/>
                 <w:lang w:bidi="ar"/>
@@ -6200,10 +8133,10 @@
             <w:r>
               <w:rPr>
                 <w:rFonts w:ascii="宋体" w:eastAsia="宋体" w:hAnsi="宋体" w:cs="宋体" w:hint="eastAsia"/>
-                <w:color w:val="FF0000"/>
-                <w:sz w:val="24"/>
-              </w:rPr>
-              <w:t>000</w:t>
+                <w:color w:val="30C0B4" w:themeColor="accent5"/>
+                <w:sz w:val="24"/>
+              </w:rPr>
+              <w:t>0000</w:t>
             </w:r>
           </w:p>
         </w:tc>
@@ -6273,7 +8206,7 @@
                 <w:color w:val="30C0B4" w:themeColor="accent5"/>
                 <w:sz w:val="24"/>
               </w:rPr>
-              <w:t>01</w:t>
+              <w:t>001</w:t>
             </w:r>
           </w:p>
         </w:tc>
@@ -6284,7 +8217,7 @@
         </w:trPr>
         <w:tc>
           <w:tcPr>
-            <w:tcW w:w="709" w:type="dxa"/>
+            <w:tcW w:w="816" w:type="dxa"/>
           </w:tcPr>
           <w:p>
             <w:pPr>
@@ -6322,6 +8255,7 @@
             <w:r>
               <w:rPr>
                 <w:rFonts w:ascii="宋体" w:eastAsia="宋体" w:hAnsi="宋体" w:cs="宋体" w:hint="eastAsia"/>
+                <w:color w:val="FF0000"/>
                 <w:sz w:val="24"/>
               </w:rPr>
               <w:t>001101</w:t>
@@ -6365,32 +8299,32 @@
             <w:r>
               <w:rPr>
                 <w:rFonts w:ascii="宋体" w:eastAsia="宋体" w:hAnsi="宋体" w:cs="宋体" w:hint="eastAsia"/>
+                <w:color w:val="30C0B4" w:themeColor="accent5"/>
+                <w:sz w:val="24"/>
+              </w:rPr>
+              <w:t>0110</w:t>
+            </w:r>
+          </w:p>
+        </w:tc>
+        <w:tc>
+          <w:tcPr>
+            <w:tcW w:w="1890" w:type="dxa"/>
+          </w:tcPr>
+          <w:p>
+            <w:pPr>
+              <w:jc w:val="center"/>
+              <w:rPr>
+                <w:rFonts w:ascii="宋体" w:eastAsia="宋体" w:hAnsi="宋体" w:cs="宋体" w:hint="eastAsia"/>
                 <w:color w:val="FF0000"/>
                 <w:sz w:val="24"/>
               </w:rPr>
-              <w:t>110</w:t>
-            </w:r>
-          </w:p>
-        </w:tc>
-        <w:tc>
-          <w:tcPr>
-            <w:tcW w:w="1890" w:type="dxa"/>
-          </w:tcPr>
-          <w:p>
-            <w:pPr>
-              <w:jc w:val="center"/>
+            </w:pPr>
+            <w:r>
               <w:rPr>
                 <w:rFonts w:ascii="宋体" w:eastAsia="宋体" w:hAnsi="宋体" w:cs="宋体" w:hint="eastAsia"/>
                 <w:color w:val="FF0000"/>
                 <w:sz w:val="24"/>
               </w:rPr>
-            </w:pPr>
-            <w:r>
-              <w:rPr>
-                <w:rFonts w:ascii="宋体" w:eastAsia="宋体" w:hAnsi="宋体" w:cs="宋体" w:hint="eastAsia"/>
-                <w:color w:val="FF0000"/>
-                <w:sz w:val="24"/>
-              </w:rPr>
               <w:t>******</w:t>
             </w:r>
           </w:p>
@@ -6435,7 +8369,7 @@
                 <w:color w:val="30C0B4" w:themeColor="accent5"/>
                 <w:sz w:val="24"/>
               </w:rPr>
-              <w:t>10</w:t>
+              <w:t>010</w:t>
             </w:r>
           </w:p>
         </w:tc>
@@ -6446,7 +8380,7 @@
         </w:trPr>
         <w:tc>
           <w:tcPr>
-            <w:tcW w:w="709" w:type="dxa"/>
+            <w:tcW w:w="816" w:type="dxa"/>
           </w:tcPr>
           <w:p>
             <w:pPr>
@@ -6484,6 +8418,7 @@
             <w:r>
               <w:rPr>
                 <w:rFonts w:ascii="宋体" w:eastAsia="宋体" w:hAnsi="宋体" w:cs="宋体" w:hint="eastAsia"/>
+                <w:color w:val="FF0000"/>
                 <w:sz w:val="24"/>
               </w:rPr>
               <w:t>001111</w:t>
@@ -6527,32 +8462,32 @@
             <w:r>
               <w:rPr>
                 <w:rFonts w:ascii="宋体" w:eastAsia="宋体" w:hAnsi="宋体" w:cs="宋体" w:hint="eastAsia"/>
+                <w:color w:val="30C0B4" w:themeColor="accent5"/>
+                <w:sz w:val="24"/>
+              </w:rPr>
+              <w:t>0111</w:t>
+            </w:r>
+          </w:p>
+        </w:tc>
+        <w:tc>
+          <w:tcPr>
+            <w:tcW w:w="1890" w:type="dxa"/>
+          </w:tcPr>
+          <w:p>
+            <w:pPr>
+              <w:jc w:val="center"/>
+              <w:rPr>
+                <w:rFonts w:ascii="宋体" w:eastAsia="宋体" w:hAnsi="宋体" w:cs="宋体" w:hint="eastAsia"/>
                 <w:color w:val="FF0000"/>
                 <w:sz w:val="24"/>
               </w:rPr>
-              <w:t>111</w:t>
-            </w:r>
-          </w:p>
-        </w:tc>
-        <w:tc>
-          <w:tcPr>
-            <w:tcW w:w="1890" w:type="dxa"/>
-          </w:tcPr>
-          <w:p>
-            <w:pPr>
-              <w:jc w:val="center"/>
+            </w:pPr>
+            <w:r>
               <w:rPr>
                 <w:rFonts w:ascii="宋体" w:eastAsia="宋体" w:hAnsi="宋体" w:cs="宋体" w:hint="eastAsia"/>
                 <w:color w:val="FF0000"/>
                 <w:sz w:val="24"/>
               </w:rPr>
-            </w:pPr>
-            <w:r>
-              <w:rPr>
-                <w:rFonts w:ascii="宋体" w:eastAsia="宋体" w:hAnsi="宋体" w:cs="宋体" w:hint="eastAsia"/>
-                <w:color w:val="FF0000"/>
-                <w:sz w:val="24"/>
-              </w:rPr>
               <w:t>******</w:t>
             </w:r>
           </w:p>
@@ -6597,7 +8532,7 @@
                 <w:color w:val="30C0B4" w:themeColor="accent5"/>
                 <w:sz w:val="24"/>
               </w:rPr>
-              <w:t>11</w:t>
+              <w:t>011</w:t>
             </w:r>
           </w:p>
         </w:tc>
@@ -6608,7 +8543,7 @@
         </w:trPr>
         <w:tc>
           <w:tcPr>
-            <w:tcW w:w="709" w:type="dxa"/>
+            <w:tcW w:w="816" w:type="dxa"/>
           </w:tcPr>
           <w:p>
             <w:pPr>
@@ -6646,6 +8581,7 @@
             <w:r>
               <w:rPr>
                 <w:rFonts w:ascii="宋体" w:eastAsia="宋体" w:hAnsi="宋体" w:cs="宋体" w:hint="eastAsia"/>
+                <w:color w:val="FF0000"/>
                 <w:sz w:val="24"/>
               </w:rPr>
               <w:t>000101</w:t>
@@ -6689,32 +8625,32 @@
             <w:r>
               <w:rPr>
                 <w:rFonts w:ascii="宋体" w:eastAsia="宋体" w:hAnsi="宋体" w:cs="宋体" w:hint="eastAsia"/>
+                <w:color w:val="30C0B4" w:themeColor="accent5"/>
+                <w:sz w:val="24"/>
+              </w:rPr>
+              <w:t>0010</w:t>
+            </w:r>
+          </w:p>
+        </w:tc>
+        <w:tc>
+          <w:tcPr>
+            <w:tcW w:w="1890" w:type="dxa"/>
+          </w:tcPr>
+          <w:p>
+            <w:pPr>
+              <w:jc w:val="center"/>
+              <w:rPr>
+                <w:rFonts w:ascii="宋体" w:eastAsia="宋体" w:hAnsi="宋体" w:cs="宋体" w:hint="eastAsia"/>
                 <w:color w:val="FF0000"/>
                 <w:sz w:val="24"/>
               </w:rPr>
-              <w:t>010</w:t>
-            </w:r>
-          </w:p>
-        </w:tc>
-        <w:tc>
-          <w:tcPr>
-            <w:tcW w:w="1890" w:type="dxa"/>
-          </w:tcPr>
-          <w:p>
-            <w:pPr>
-              <w:jc w:val="center"/>
+            </w:pPr>
+            <w:r>
               <w:rPr>
                 <w:rFonts w:ascii="宋体" w:eastAsia="宋体" w:hAnsi="宋体" w:cs="宋体" w:hint="eastAsia"/>
                 <w:color w:val="FF0000"/>
                 <w:sz w:val="24"/>
               </w:rPr>
-            </w:pPr>
-            <w:r>
-              <w:rPr>
-                <w:rFonts w:ascii="宋体" w:eastAsia="宋体" w:hAnsi="宋体" w:cs="宋体" w:hint="eastAsia"/>
-                <w:color w:val="FF0000"/>
-                <w:sz w:val="24"/>
-              </w:rPr>
               <w:t>******</w:t>
             </w:r>
           </w:p>
@@ -6759,7 +8695,7 @@
                 <w:color w:val="30C0B4" w:themeColor="accent5"/>
                 <w:sz w:val="24"/>
               </w:rPr>
-              <w:t>01</w:t>
+              <w:t>001</w:t>
             </w:r>
           </w:p>
         </w:tc>
@@ -6770,7 +8706,7 @@
         </w:trPr>
         <w:tc>
           <w:tcPr>
-            <w:tcW w:w="709" w:type="dxa"/>
+            <w:tcW w:w="816" w:type="dxa"/>
           </w:tcPr>
           <w:p>
             <w:pPr>
@@ -6808,6 +8744,7 @@
             <w:r>
               <w:rPr>
                 <w:rFonts w:ascii="宋体" w:eastAsia="宋体" w:hAnsi="宋体" w:cs="宋体" w:hint="eastAsia"/>
+                <w:color w:val="FF0000"/>
                 <w:sz w:val="24"/>
               </w:rPr>
               <w:t>100011</w:t>
@@ -6851,32 +8788,32 @@
             <w:r>
               <w:rPr>
                 <w:rFonts w:ascii="宋体" w:eastAsia="宋体" w:hAnsi="宋体" w:cs="宋体" w:hint="eastAsia"/>
+                <w:color w:val="30C0B4" w:themeColor="accent5"/>
+                <w:sz w:val="24"/>
+              </w:rPr>
+              <w:t>0001</w:t>
+            </w:r>
+          </w:p>
+        </w:tc>
+        <w:tc>
+          <w:tcPr>
+            <w:tcW w:w="1890" w:type="dxa"/>
+          </w:tcPr>
+          <w:p>
+            <w:pPr>
+              <w:jc w:val="center"/>
+              <w:rPr>
+                <w:rFonts w:ascii="宋体" w:eastAsia="宋体" w:hAnsi="宋体" w:cs="宋体" w:hint="eastAsia"/>
                 <w:color w:val="FF0000"/>
                 <w:sz w:val="24"/>
               </w:rPr>
-              <w:t>001</w:t>
-            </w:r>
-          </w:p>
-        </w:tc>
-        <w:tc>
-          <w:tcPr>
-            <w:tcW w:w="1890" w:type="dxa"/>
-          </w:tcPr>
-          <w:p>
-            <w:pPr>
-              <w:jc w:val="center"/>
+            </w:pPr>
+            <w:r>
               <w:rPr>
                 <w:rFonts w:ascii="宋体" w:eastAsia="宋体" w:hAnsi="宋体" w:cs="宋体" w:hint="eastAsia"/>
                 <w:color w:val="FF0000"/>
                 <w:sz w:val="24"/>
               </w:rPr>
-            </w:pPr>
-            <w:r>
-              <w:rPr>
-                <w:rFonts w:ascii="宋体" w:eastAsia="宋体" w:hAnsi="宋体" w:cs="宋体" w:hint="eastAsia"/>
-                <w:color w:val="FF0000"/>
-                <w:sz w:val="24"/>
-              </w:rPr>
               <w:t>******</w:t>
             </w:r>
           </w:p>
@@ -6921,7 +8858,7 @@
                 <w:color w:val="30C0B4" w:themeColor="accent5"/>
                 <w:sz w:val="24"/>
               </w:rPr>
-              <w:t>00</w:t>
+              <w:t>000</w:t>
             </w:r>
           </w:p>
         </w:tc>
@@ -6932,7 +8869,7 @@
         </w:trPr>
         <w:tc>
           <w:tcPr>
-            <w:tcW w:w="709" w:type="dxa"/>
+            <w:tcW w:w="816" w:type="dxa"/>
           </w:tcPr>
           <w:p>
             <w:pPr>
@@ -6970,6 +8907,7 @@
             <w:r>
               <w:rPr>
                 <w:rFonts w:ascii="宋体" w:eastAsia="宋体" w:hAnsi="宋体" w:cs="宋体" w:hint="eastAsia"/>
+                <w:color w:val="FF0000"/>
                 <w:sz w:val="24"/>
               </w:rPr>
               <w:t>101011</w:t>
@@ -7013,10 +8951,191 @@
             <w:r>
               <w:rPr>
                 <w:rFonts w:ascii="宋体" w:eastAsia="宋体" w:hAnsi="宋体" w:cs="宋体" w:hint="eastAsia"/>
+                <w:color w:val="30C0B4" w:themeColor="accent5"/>
+                <w:sz w:val="24"/>
+              </w:rPr>
+              <w:t>0</w:t>
+            </w:r>
+            <w:r>
+              <w:rPr>
+                <w:rFonts w:ascii="宋体" w:eastAsia="宋体" w:hAnsi="宋体" w:cs="宋体" w:hint="eastAsia"/>
+                <w:color w:val="30C0B4" w:themeColor="accent5"/>
+                <w:sz w:val="24"/>
+              </w:rPr>
+              <w:t>00</w:t>
+            </w:r>
+            <w:r>
+              <w:rPr>
+                <w:rFonts w:ascii="宋体" w:eastAsia="宋体" w:hAnsi="宋体" w:cs="宋体" w:hint="eastAsia"/>
+                <w:color w:val="30C0B4" w:themeColor="accent5"/>
+                <w:sz w:val="24"/>
+              </w:rPr>
+              <w:t>1</w:t>
+            </w:r>
+          </w:p>
+        </w:tc>
+        <w:tc>
+          <w:tcPr>
+            <w:tcW w:w="1890" w:type="dxa"/>
+          </w:tcPr>
+          <w:p>
+            <w:pPr>
+              <w:jc w:val="center"/>
+              <w:rPr>
+                <w:rFonts w:ascii="宋体" w:eastAsia="宋体" w:hAnsi="宋体" w:cs="宋体" w:hint="eastAsia"/>
                 <w:color w:val="FF0000"/>
                 <w:sz w:val="24"/>
               </w:rPr>
-              <w:t>101</w:t>
+            </w:pPr>
+            <w:r>
+              <w:rPr>
+                <w:rFonts w:ascii="宋体" w:eastAsia="宋体" w:hAnsi="宋体" w:cs="宋体" w:hint="eastAsia"/>
+                <w:color w:val="FF0000"/>
+                <w:sz w:val="24"/>
+              </w:rPr>
+              <w:t>******</w:t>
+            </w:r>
+          </w:p>
+        </w:tc>
+        <w:tc>
+          <w:tcPr>
+            <w:tcW w:w="1340" w:type="dxa"/>
+          </w:tcPr>
+          <w:p>
+            <w:pPr>
+              <w:jc w:val="center"/>
+              <w:rPr>
+                <w:rFonts w:ascii="宋体" w:eastAsia="宋体" w:hAnsi="宋体" w:cs="宋体" w:hint="eastAsia"/>
+                <w:sz w:val="24"/>
+              </w:rPr>
+            </w:pPr>
+            <w:r>
+              <w:rPr>
+                <w:rFonts w:ascii="宋体" w:eastAsia="宋体" w:hAnsi="宋体" w:cs="宋体" w:hint="eastAsia"/>
+                <w:sz w:val="24"/>
+              </w:rPr>
+              <w:t>加运算</w:t>
+            </w:r>
+          </w:p>
+        </w:tc>
+        <w:tc>
+          <w:tcPr>
+            <w:tcW w:w="1746" w:type="dxa"/>
+          </w:tcPr>
+          <w:p>
+            <w:pPr>
+              <w:jc w:val="center"/>
+              <w:rPr>
+                <w:rFonts w:ascii="宋体" w:eastAsia="宋体" w:hAnsi="宋体" w:cs="宋体" w:hint="eastAsia"/>
+                <w:color w:val="30C0B4" w:themeColor="accent5"/>
+                <w:sz w:val="24"/>
+              </w:rPr>
+            </w:pPr>
+            <w:r>
+              <w:rPr>
+                <w:rFonts w:ascii="宋体" w:eastAsia="宋体" w:hAnsi="宋体" w:cs="宋体" w:hint="eastAsia"/>
+                <w:color w:val="30C0B4" w:themeColor="accent5"/>
+                <w:sz w:val="24"/>
+              </w:rPr>
+              <w:t>000</w:t>
+            </w:r>
+          </w:p>
+        </w:tc>
+      </w:tr>
+      <w:tr>
+        <w:trPr>
+          <w:jc w:val="center"/>
+        </w:trPr>
+        <w:tc>
+          <w:tcPr>
+            <w:tcW w:w="816" w:type="dxa"/>
+          </w:tcPr>
+          <w:p>
+            <w:pPr>
+              <w:jc w:val="center"/>
+              <w:rPr>
+                <w:rFonts w:ascii="宋体" w:eastAsia="宋体" w:hAnsi="宋体" w:cs="宋体" w:hint="eastAsia"/>
+                <w:color w:val="181E33"/>
+                <w:sz w:val="24"/>
+                <w:shd w:val="clear" w:color="auto" w:fill="FFFFFF"/>
+              </w:rPr>
+            </w:pPr>
+            <w:proofErr w:type="spellStart"/>
+            <w:r>
+              <w:rPr>
+                <w:rFonts w:ascii="宋体" w:eastAsia="宋体" w:hAnsi="宋体" w:cs="宋体" w:hint="eastAsia"/>
+                <w:color w:val="181E33"/>
+                <w:sz w:val="24"/>
+                <w:shd w:val="clear" w:color="auto" w:fill="FFFFFF"/>
+              </w:rPr>
+              <w:t>Addiu</w:t>
+            </w:r>
+            <w:proofErr w:type="spellEnd"/>
+          </w:p>
+        </w:tc>
+        <w:tc>
+          <w:tcPr>
+            <w:tcW w:w="969" w:type="dxa"/>
+          </w:tcPr>
+          <w:p>
+            <w:pPr>
+              <w:jc w:val="center"/>
+              <w:rPr>
+                <w:rFonts w:ascii="宋体" w:eastAsia="宋体" w:hAnsi="宋体" w:cs="宋体" w:hint="eastAsia"/>
+                <w:sz w:val="24"/>
+              </w:rPr>
+            </w:pPr>
+            <w:r>
+              <w:rPr>
+                <w:rFonts w:ascii="宋体" w:eastAsia="宋体" w:hAnsi="宋体" w:cs="宋体" w:hint="eastAsia"/>
+                <w:color w:val="FF0000"/>
+                <w:sz w:val="24"/>
+              </w:rPr>
+              <w:t>001001</w:t>
+            </w:r>
+          </w:p>
+        </w:tc>
+        <w:tc>
+          <w:tcPr>
+            <w:tcW w:w="776" w:type="dxa"/>
+          </w:tcPr>
+          <w:p>
+            <w:pPr>
+              <w:jc w:val="center"/>
+              <w:rPr>
+                <w:rFonts w:ascii="宋体" w:eastAsia="宋体" w:hAnsi="宋体" w:cs="宋体" w:hint="eastAsia"/>
+                <w:sz w:val="24"/>
+              </w:rPr>
+            </w:pPr>
+            <w:r>
+              <w:rPr>
+                <w:rFonts w:ascii="宋体" w:eastAsia="宋体" w:hAnsi="宋体" w:cs="宋体" w:hint="eastAsia"/>
+                <w:sz w:val="24"/>
+              </w:rPr>
+              <w:t>I</w:t>
+            </w:r>
+          </w:p>
+        </w:tc>
+        <w:tc>
+          <w:tcPr>
+            <w:tcW w:w="1404" w:type="dxa"/>
+          </w:tcPr>
+          <w:p>
+            <w:pPr>
+              <w:jc w:val="center"/>
+              <w:rPr>
+                <w:rFonts w:ascii="宋体" w:eastAsia="宋体" w:hAnsi="宋体" w:cs="宋体" w:hint="eastAsia"/>
+                <w:color w:val="FF0000"/>
+                <w:sz w:val="24"/>
+              </w:rPr>
+            </w:pPr>
+            <w:r>
+              <w:rPr>
+                <w:rFonts w:ascii="宋体" w:eastAsia="宋体" w:hAnsi="宋体" w:cs="宋体" w:hint="eastAsia"/>
+                <w:color w:val="30C0B4" w:themeColor="accent5"/>
+                <w:sz w:val="24"/>
+              </w:rPr>
+              <w:t>0001</w:t>
             </w:r>
           </w:p>
         </w:tc>
@@ -7060,7 +9179,14 @@
                 <w:rFonts w:ascii="宋体" w:eastAsia="宋体" w:hAnsi="宋体" w:cs="宋体" w:hint="eastAsia"/>
                 <w:sz w:val="24"/>
               </w:rPr>
-              <w:t>加运算</w:t>
+              <w:t>加</w:t>
+            </w:r>
+            <w:r>
+              <w:rPr>
+                <w:rFonts w:ascii="宋体" w:eastAsia="宋体" w:hAnsi="宋体" w:cs="宋体" w:hint="eastAsia"/>
+                <w:sz w:val="24"/>
+              </w:rPr>
+              <w:t>运算</w:t>
             </w:r>
           </w:p>
         </w:tc>
@@ -7083,7 +9209,695 @@
                 <w:color w:val="30C0B4" w:themeColor="accent5"/>
                 <w:sz w:val="24"/>
               </w:rPr>
-              <w:t>00</w:t>
+              <w:t>000</w:t>
+            </w:r>
+          </w:p>
+        </w:tc>
+      </w:tr>
+      <w:tr>
+        <w:trPr>
+          <w:jc w:val="center"/>
+        </w:trPr>
+        <w:tc>
+          <w:tcPr>
+            <w:tcW w:w="816" w:type="dxa"/>
+          </w:tcPr>
+          <w:p>
+            <w:pPr>
+              <w:jc w:val="center"/>
+              <w:rPr>
+                <w:rFonts w:ascii="宋体" w:eastAsia="宋体" w:hAnsi="宋体" w:cs="宋体" w:hint="eastAsia"/>
+                <w:color w:val="181E33"/>
+                <w:sz w:val="24"/>
+                <w:shd w:val="clear" w:color="auto" w:fill="FFFFFF"/>
+              </w:rPr>
+            </w:pPr>
+            <w:proofErr w:type="spellStart"/>
+            <w:r>
+              <w:rPr>
+                <w:rFonts w:ascii="宋体" w:eastAsia="宋体" w:hAnsi="宋体" w:cs="宋体" w:hint="eastAsia"/>
+                <w:color w:val="181E33"/>
+                <w:sz w:val="24"/>
+                <w:shd w:val="clear" w:color="auto" w:fill="FFFFFF"/>
+              </w:rPr>
+              <w:t>Sll</w:t>
+            </w:r>
+            <w:proofErr w:type="spellEnd"/>
+          </w:p>
+        </w:tc>
+        <w:tc>
+          <w:tcPr>
+            <w:tcW w:w="969" w:type="dxa"/>
+          </w:tcPr>
+          <w:p>
+            <w:pPr>
+              <w:jc w:val="center"/>
+              <w:rPr>
+                <w:rFonts w:ascii="宋体" w:eastAsia="宋体" w:hAnsi="宋体" w:cs="宋体" w:hint="eastAsia"/>
+                <w:sz w:val="24"/>
+              </w:rPr>
+            </w:pPr>
+            <w:r>
+              <w:rPr>
+                <w:rFonts w:ascii="宋体" w:eastAsia="宋体" w:hAnsi="宋体" w:cs="宋体" w:hint="eastAsia"/>
+                <w:color w:val="FF0000"/>
+                <w:sz w:val="24"/>
+              </w:rPr>
+              <w:t>000000</w:t>
+            </w:r>
+          </w:p>
+        </w:tc>
+        <w:tc>
+          <w:tcPr>
+            <w:tcW w:w="776" w:type="dxa"/>
+          </w:tcPr>
+          <w:p>
+            <w:pPr>
+              <w:jc w:val="center"/>
+              <w:rPr>
+                <w:rFonts w:ascii="宋体" w:eastAsia="宋体" w:hAnsi="宋体" w:cs="宋体" w:hint="eastAsia"/>
+                <w:sz w:val="24"/>
+              </w:rPr>
+            </w:pPr>
+            <w:r>
+              <w:rPr>
+                <w:rFonts w:ascii="宋体" w:eastAsia="宋体" w:hAnsi="宋体" w:cs="宋体" w:hint="eastAsia"/>
+                <w:sz w:val="24"/>
+              </w:rPr>
+              <w:t>R</w:t>
+            </w:r>
+          </w:p>
+        </w:tc>
+        <w:tc>
+          <w:tcPr>
+            <w:tcW w:w="1404" w:type="dxa"/>
+          </w:tcPr>
+          <w:p>
+            <w:pPr>
+              <w:jc w:val="center"/>
+              <w:rPr>
+                <w:rFonts w:ascii="宋体" w:eastAsia="宋体" w:hAnsi="宋体" w:cs="宋体" w:hint="eastAsia"/>
+                <w:color w:val="FF0000"/>
+                <w:sz w:val="24"/>
+              </w:rPr>
+            </w:pPr>
+            <w:r>
+              <w:rPr>
+                <w:rFonts w:ascii="宋体" w:eastAsia="宋体" w:hAnsi="宋体" w:cs="宋体" w:hint="eastAsia"/>
+                <w:color w:val="30C0B4" w:themeColor="accent5"/>
+                <w:sz w:val="24"/>
+              </w:rPr>
+              <w:t>0000</w:t>
+            </w:r>
+          </w:p>
+        </w:tc>
+        <w:tc>
+          <w:tcPr>
+            <w:tcW w:w="1890" w:type="dxa"/>
+          </w:tcPr>
+          <w:p>
+            <w:pPr>
+              <w:jc w:val="center"/>
+              <w:rPr>
+                <w:rFonts w:ascii="宋体" w:eastAsia="宋体" w:hAnsi="宋体" w:cs="宋体" w:hint="eastAsia"/>
+                <w:color w:val="FF0000"/>
+                <w:sz w:val="24"/>
+              </w:rPr>
+            </w:pPr>
+            <w:r>
+              <w:rPr>
+                <w:rFonts w:ascii="宋体" w:eastAsia="宋体" w:hAnsi="宋体" w:cs="宋体" w:hint="eastAsia"/>
+                <w:color w:val="FF0000"/>
+                <w:sz w:val="24"/>
+              </w:rPr>
+              <w:t>000000</w:t>
+            </w:r>
+          </w:p>
+        </w:tc>
+        <w:tc>
+          <w:tcPr>
+            <w:tcW w:w="1340" w:type="dxa"/>
+          </w:tcPr>
+          <w:p>
+            <w:pPr>
+              <w:jc w:val="center"/>
+              <w:rPr>
+                <w:rFonts w:ascii="宋体" w:eastAsia="宋体" w:hAnsi="宋体" w:cs="宋体" w:hint="eastAsia"/>
+                <w:sz w:val="24"/>
+              </w:rPr>
+            </w:pPr>
+            <w:r>
+              <w:rPr>
+                <w:rFonts w:ascii="宋体" w:eastAsia="宋体" w:hAnsi="宋体" w:cs="宋体" w:hint="eastAsia"/>
+                <w:sz w:val="24"/>
+              </w:rPr>
+              <w:t>左移</w:t>
+            </w:r>
+            <w:proofErr w:type="spellStart"/>
+            <w:r>
+              <w:rPr>
+                <w:rFonts w:ascii="宋体" w:eastAsia="宋体" w:hAnsi="宋体" w:cs="宋体" w:hint="eastAsia"/>
+                <w:sz w:val="24"/>
+              </w:rPr>
+              <w:t>sa</w:t>
+            </w:r>
+            <w:proofErr w:type="spellEnd"/>
+            <w:r>
+              <w:rPr>
+                <w:rFonts w:ascii="宋体" w:eastAsia="宋体" w:hAnsi="宋体" w:cs="宋体" w:hint="eastAsia"/>
+                <w:sz w:val="24"/>
+              </w:rPr>
+              <w:t>位</w:t>
+            </w:r>
+          </w:p>
+        </w:tc>
+        <w:tc>
+          <w:tcPr>
+            <w:tcW w:w="1746" w:type="dxa"/>
+          </w:tcPr>
+          <w:p>
+            <w:pPr>
+              <w:jc w:val="center"/>
+              <w:rPr>
+                <w:rFonts w:ascii="宋体" w:eastAsia="宋体" w:hAnsi="宋体" w:cs="宋体" w:hint="eastAsia"/>
+                <w:color w:val="30C0B4" w:themeColor="accent5"/>
+                <w:sz w:val="24"/>
+              </w:rPr>
+            </w:pPr>
+            <w:r>
+              <w:rPr>
+                <w:rFonts w:ascii="宋体" w:eastAsia="宋体" w:hAnsi="宋体" w:cs="宋体" w:hint="eastAsia"/>
+                <w:color w:val="30C0B4" w:themeColor="accent5"/>
+                <w:sz w:val="24"/>
+              </w:rPr>
+              <w:t>111</w:t>
+            </w:r>
+          </w:p>
+        </w:tc>
+      </w:tr>
+      <w:tr>
+        <w:trPr>
+          <w:jc w:val="center"/>
+        </w:trPr>
+        <w:tc>
+          <w:tcPr>
+            <w:tcW w:w="816" w:type="dxa"/>
+          </w:tcPr>
+          <w:p>
+            <w:pPr>
+              <w:jc w:val="center"/>
+              <w:rPr>
+                <w:rFonts w:ascii="宋体" w:eastAsia="宋体" w:hAnsi="宋体" w:cs="宋体" w:hint="eastAsia"/>
+                <w:color w:val="181E33"/>
+                <w:sz w:val="24"/>
+                <w:shd w:val="clear" w:color="auto" w:fill="FFFFFF"/>
+              </w:rPr>
+            </w:pPr>
+            <w:proofErr w:type="spellStart"/>
+            <w:r>
+              <w:rPr>
+                <w:rFonts w:ascii="宋体" w:eastAsia="宋体" w:hAnsi="宋体" w:cs="宋体" w:hint="eastAsia"/>
+                <w:color w:val="181E33"/>
+                <w:sz w:val="24"/>
+                <w:shd w:val="clear" w:color="auto" w:fill="FFFFFF"/>
+              </w:rPr>
+              <w:t>Slt</w:t>
+            </w:r>
+            <w:proofErr w:type="spellEnd"/>
+          </w:p>
+        </w:tc>
+        <w:tc>
+          <w:tcPr>
+            <w:tcW w:w="969" w:type="dxa"/>
+          </w:tcPr>
+          <w:p>
+            <w:pPr>
+              <w:jc w:val="center"/>
+              <w:rPr>
+                <w:rFonts w:ascii="宋体" w:eastAsia="宋体" w:hAnsi="宋体" w:cs="宋体" w:hint="eastAsia"/>
+                <w:sz w:val="24"/>
+              </w:rPr>
+            </w:pPr>
+            <w:r>
+              <w:rPr>
+                <w:rFonts w:ascii="宋体" w:eastAsia="宋体" w:hAnsi="宋体" w:cs="宋体" w:hint="eastAsia"/>
+                <w:color w:val="FF0000"/>
+                <w:sz w:val="24"/>
+              </w:rPr>
+              <w:t>000000</w:t>
+            </w:r>
+          </w:p>
+        </w:tc>
+        <w:tc>
+          <w:tcPr>
+            <w:tcW w:w="776" w:type="dxa"/>
+          </w:tcPr>
+          <w:p>
+            <w:pPr>
+              <w:jc w:val="center"/>
+              <w:rPr>
+                <w:rFonts w:ascii="宋体" w:eastAsia="宋体" w:hAnsi="宋体" w:cs="宋体" w:hint="eastAsia"/>
+                <w:sz w:val="24"/>
+              </w:rPr>
+            </w:pPr>
+            <w:r>
+              <w:rPr>
+                <w:rFonts w:ascii="宋体" w:eastAsia="宋体" w:hAnsi="宋体" w:cs="宋体" w:hint="eastAsia"/>
+                <w:sz w:val="24"/>
+              </w:rPr>
+              <w:t>R</w:t>
+            </w:r>
+          </w:p>
+        </w:tc>
+        <w:tc>
+          <w:tcPr>
+            <w:tcW w:w="1404" w:type="dxa"/>
+          </w:tcPr>
+          <w:p>
+            <w:pPr>
+              <w:jc w:val="center"/>
+              <w:rPr>
+                <w:rFonts w:ascii="宋体" w:eastAsia="宋体" w:hAnsi="宋体" w:cs="宋体" w:hint="eastAsia"/>
+                <w:color w:val="FF0000"/>
+                <w:sz w:val="24"/>
+              </w:rPr>
+            </w:pPr>
+            <w:r>
+              <w:rPr>
+                <w:rFonts w:ascii="宋体" w:eastAsia="宋体" w:hAnsi="宋体" w:cs="宋体" w:hint="eastAsia"/>
+                <w:color w:val="30C0B4" w:themeColor="accent5"/>
+                <w:sz w:val="24"/>
+              </w:rPr>
+              <w:t>0000</w:t>
+            </w:r>
+          </w:p>
+        </w:tc>
+        <w:tc>
+          <w:tcPr>
+            <w:tcW w:w="1890" w:type="dxa"/>
+          </w:tcPr>
+          <w:p>
+            <w:pPr>
+              <w:jc w:val="center"/>
+              <w:rPr>
+                <w:rFonts w:ascii="宋体" w:eastAsia="宋体" w:hAnsi="宋体" w:cs="宋体" w:hint="eastAsia"/>
+                <w:color w:val="FF0000"/>
+                <w:sz w:val="24"/>
+              </w:rPr>
+            </w:pPr>
+            <w:r>
+              <w:rPr>
+                <w:rFonts w:ascii="宋体" w:eastAsia="宋体" w:hAnsi="宋体" w:cs="宋体" w:hint="eastAsia"/>
+                <w:color w:val="FF0000"/>
+                <w:sz w:val="24"/>
+              </w:rPr>
+              <w:t>101010</w:t>
+            </w:r>
+          </w:p>
+        </w:tc>
+        <w:tc>
+          <w:tcPr>
+            <w:tcW w:w="1340" w:type="dxa"/>
+          </w:tcPr>
+          <w:p>
+            <w:pPr>
+              <w:jc w:val="center"/>
+              <w:rPr>
+                <w:rFonts w:ascii="宋体" w:eastAsia="宋体" w:hAnsi="宋体" w:cs="宋体" w:hint="eastAsia"/>
+                <w:sz w:val="24"/>
+              </w:rPr>
+            </w:pPr>
+            <w:r>
+              <w:rPr>
+                <w:rFonts w:ascii="宋体" w:eastAsia="宋体" w:hAnsi="宋体" w:cs="宋体" w:hint="eastAsia"/>
+                <w:sz w:val="24"/>
+              </w:rPr>
+              <w:t>减</w:t>
+            </w:r>
+            <w:r>
+              <w:rPr>
+                <w:rFonts w:ascii="宋体" w:eastAsia="宋体" w:hAnsi="宋体" w:cs="宋体" w:hint="eastAsia"/>
+                <w:sz w:val="24"/>
+              </w:rPr>
+              <w:t>运算</w:t>
+            </w:r>
+          </w:p>
+        </w:tc>
+        <w:tc>
+          <w:tcPr>
+            <w:tcW w:w="1746" w:type="dxa"/>
+          </w:tcPr>
+          <w:p>
+            <w:pPr>
+              <w:jc w:val="center"/>
+              <w:rPr>
+                <w:rFonts w:ascii="宋体" w:eastAsia="宋体" w:hAnsi="宋体" w:cs="宋体" w:hint="eastAsia"/>
+                <w:color w:val="30C0B4" w:themeColor="accent5"/>
+                <w:sz w:val="24"/>
+              </w:rPr>
+            </w:pPr>
+            <w:r>
+              <w:rPr>
+                <w:rFonts w:ascii="宋体" w:eastAsia="宋体" w:hAnsi="宋体" w:cs="宋体" w:hint="eastAsia"/>
+                <w:color w:val="30C0B4" w:themeColor="accent5"/>
+                <w:sz w:val="24"/>
+              </w:rPr>
+              <w:t>001</w:t>
+            </w:r>
+          </w:p>
+        </w:tc>
+      </w:tr>
+      <w:tr>
+        <w:trPr>
+          <w:jc w:val="center"/>
+        </w:trPr>
+        <w:tc>
+          <w:tcPr>
+            <w:tcW w:w="816" w:type="dxa"/>
+          </w:tcPr>
+          <w:p>
+            <w:pPr>
+              <w:jc w:val="center"/>
+              <w:rPr>
+                <w:rFonts w:ascii="宋体" w:eastAsia="宋体" w:hAnsi="宋体" w:cs="宋体" w:hint="eastAsia"/>
+                <w:color w:val="181E33"/>
+                <w:sz w:val="24"/>
+                <w:shd w:val="clear" w:color="auto" w:fill="FFFFFF"/>
+              </w:rPr>
+            </w:pPr>
+            <w:proofErr w:type="spellStart"/>
+            <w:r>
+              <w:rPr>
+                <w:rFonts w:ascii="宋体" w:eastAsia="宋体" w:hAnsi="宋体" w:cs="宋体" w:hint="eastAsia"/>
+                <w:color w:val="181E33"/>
+                <w:sz w:val="24"/>
+                <w:shd w:val="clear" w:color="auto" w:fill="FFFFFF"/>
+              </w:rPr>
+              <w:t>Beq</w:t>
+            </w:r>
+            <w:proofErr w:type="spellEnd"/>
+          </w:p>
+        </w:tc>
+        <w:tc>
+          <w:tcPr>
+            <w:tcW w:w="969" w:type="dxa"/>
+          </w:tcPr>
+          <w:p>
+            <w:pPr>
+              <w:jc w:val="center"/>
+              <w:rPr>
+                <w:rFonts w:ascii="宋体" w:eastAsia="宋体" w:hAnsi="宋体" w:cs="宋体" w:hint="eastAsia"/>
+                <w:sz w:val="24"/>
+              </w:rPr>
+            </w:pPr>
+            <w:r>
+              <w:rPr>
+                <w:rFonts w:ascii="宋体" w:eastAsia="宋体" w:hAnsi="宋体" w:cs="宋体" w:hint="eastAsia"/>
+                <w:color w:val="FF0000"/>
+                <w:sz w:val="24"/>
+              </w:rPr>
+              <w:t>000100</w:t>
+            </w:r>
+          </w:p>
+        </w:tc>
+        <w:tc>
+          <w:tcPr>
+            <w:tcW w:w="776" w:type="dxa"/>
+          </w:tcPr>
+          <w:p>
+            <w:pPr>
+              <w:jc w:val="center"/>
+              <w:rPr>
+                <w:rFonts w:ascii="宋体" w:eastAsia="宋体" w:hAnsi="宋体" w:cs="宋体" w:hint="eastAsia"/>
+                <w:sz w:val="24"/>
+              </w:rPr>
+            </w:pPr>
+            <w:r>
+              <w:rPr>
+                <w:rFonts w:ascii="宋体" w:eastAsia="宋体" w:hAnsi="宋体" w:cs="宋体" w:hint="eastAsia"/>
+                <w:sz w:val="24"/>
+              </w:rPr>
+              <w:t>I</w:t>
+            </w:r>
+          </w:p>
+        </w:tc>
+        <w:tc>
+          <w:tcPr>
+            <w:tcW w:w="1404" w:type="dxa"/>
+          </w:tcPr>
+          <w:p>
+            <w:pPr>
+              <w:jc w:val="center"/>
+              <w:rPr>
+                <w:rFonts w:ascii="宋体" w:eastAsia="宋体" w:hAnsi="宋体" w:cs="宋体" w:hint="eastAsia"/>
+                <w:color w:val="FF0000"/>
+                <w:sz w:val="24"/>
+              </w:rPr>
+            </w:pPr>
+            <w:r>
+              <w:rPr>
+                <w:rFonts w:ascii="宋体" w:eastAsia="宋体" w:hAnsi="宋体" w:cs="宋体" w:hint="eastAsia"/>
+                <w:color w:val="30C0B4" w:themeColor="accent5"/>
+                <w:sz w:val="24"/>
+              </w:rPr>
+              <w:t>0010</w:t>
+            </w:r>
+          </w:p>
+        </w:tc>
+        <w:tc>
+          <w:tcPr>
+            <w:tcW w:w="1890" w:type="dxa"/>
+          </w:tcPr>
+          <w:p>
+            <w:pPr>
+              <w:jc w:val="center"/>
+              <w:rPr>
+                <w:rFonts w:ascii="宋体" w:eastAsia="宋体" w:hAnsi="宋体" w:cs="宋体" w:hint="eastAsia"/>
+                <w:color w:val="FF0000"/>
+                <w:sz w:val="24"/>
+              </w:rPr>
+            </w:pPr>
+            <w:r>
+              <w:rPr>
+                <w:rFonts w:ascii="宋体" w:eastAsia="宋体" w:hAnsi="宋体" w:cs="宋体" w:hint="eastAsia"/>
+                <w:color w:val="FF0000"/>
+                <w:sz w:val="24"/>
+              </w:rPr>
+              <w:t>******</w:t>
+            </w:r>
+          </w:p>
+        </w:tc>
+        <w:tc>
+          <w:tcPr>
+            <w:tcW w:w="1340" w:type="dxa"/>
+          </w:tcPr>
+          <w:p>
+            <w:pPr>
+              <w:jc w:val="center"/>
+              <w:rPr>
+                <w:rFonts w:ascii="宋体" w:eastAsia="宋体" w:hAnsi="宋体" w:cs="宋体" w:hint="eastAsia"/>
+                <w:sz w:val="24"/>
+              </w:rPr>
+            </w:pPr>
+            <w:r>
+              <w:rPr>
+                <w:rFonts w:ascii="宋体" w:eastAsia="宋体" w:hAnsi="宋体" w:cs="宋体" w:hint="eastAsia"/>
+                <w:sz w:val="24"/>
+              </w:rPr>
+              <w:t>减</w:t>
+            </w:r>
+            <w:r>
+              <w:rPr>
+                <w:rFonts w:ascii="宋体" w:eastAsia="宋体" w:hAnsi="宋体" w:cs="宋体" w:hint="eastAsia"/>
+                <w:sz w:val="24"/>
+              </w:rPr>
+              <w:t>运算</w:t>
+            </w:r>
+          </w:p>
+        </w:tc>
+        <w:tc>
+          <w:tcPr>
+            <w:tcW w:w="1746" w:type="dxa"/>
+          </w:tcPr>
+          <w:p>
+            <w:pPr>
+              <w:jc w:val="center"/>
+              <w:rPr>
+                <w:rFonts w:ascii="宋体" w:eastAsia="宋体" w:hAnsi="宋体" w:cs="宋体" w:hint="eastAsia"/>
+                <w:color w:val="30C0B4" w:themeColor="accent5"/>
+                <w:sz w:val="24"/>
+              </w:rPr>
+            </w:pPr>
+            <w:r>
+              <w:rPr>
+                <w:rFonts w:ascii="宋体" w:eastAsia="宋体" w:hAnsi="宋体" w:cs="宋体" w:hint="eastAsia"/>
+                <w:color w:val="30C0B4" w:themeColor="accent5"/>
+                <w:sz w:val="24"/>
+              </w:rPr>
+              <w:t>001</w:t>
+            </w:r>
+          </w:p>
+        </w:tc>
+      </w:tr>
+      <w:tr>
+        <w:trPr>
+          <w:jc w:val="center"/>
+        </w:trPr>
+        <w:tc>
+          <w:tcPr>
+            <w:tcW w:w="816" w:type="dxa"/>
+          </w:tcPr>
+          <w:p>
+            <w:pPr>
+              <w:jc w:val="center"/>
+              <w:rPr>
+                <w:rFonts w:ascii="宋体" w:eastAsia="宋体" w:hAnsi="宋体" w:cs="宋体" w:hint="eastAsia"/>
+                <w:color w:val="181E33"/>
+                <w:sz w:val="24"/>
+                <w:shd w:val="clear" w:color="auto" w:fill="FFFFFF"/>
+              </w:rPr>
+            </w:pPr>
+            <w:r>
+              <w:rPr>
+                <w:rFonts w:ascii="宋体" w:eastAsia="宋体" w:hAnsi="宋体" w:cs="宋体" w:hint="eastAsia"/>
+                <w:color w:val="181E33"/>
+                <w:sz w:val="24"/>
+                <w:shd w:val="clear" w:color="auto" w:fill="FFFFFF"/>
+              </w:rPr>
+              <w:t>j</w:t>
+            </w:r>
+          </w:p>
+        </w:tc>
+        <w:tc>
+          <w:tcPr>
+            <w:tcW w:w="969" w:type="dxa"/>
+          </w:tcPr>
+          <w:p>
+            <w:pPr>
+              <w:jc w:val="center"/>
+              <w:rPr>
+                <w:rFonts w:ascii="宋体" w:eastAsia="宋体" w:hAnsi="宋体" w:cs="宋体" w:hint="eastAsia"/>
+                <w:sz w:val="24"/>
+              </w:rPr>
+            </w:pPr>
+            <w:r>
+              <w:rPr>
+                <w:rFonts w:ascii="宋体" w:eastAsia="宋体" w:hAnsi="宋体" w:cs="宋体" w:hint="eastAsia"/>
+                <w:color w:val="FF0000"/>
+                <w:sz w:val="24"/>
+              </w:rPr>
+              <w:t>000010</w:t>
+            </w:r>
+          </w:p>
+        </w:tc>
+        <w:tc>
+          <w:tcPr>
+            <w:tcW w:w="776" w:type="dxa"/>
+          </w:tcPr>
+          <w:p>
+            <w:pPr>
+              <w:jc w:val="center"/>
+              <w:rPr>
+                <w:rFonts w:ascii="宋体" w:eastAsia="宋体" w:hAnsi="宋体" w:cs="宋体" w:hint="eastAsia"/>
+                <w:sz w:val="24"/>
+              </w:rPr>
+            </w:pPr>
+            <w:r>
+              <w:rPr>
+                <w:rFonts w:ascii="宋体" w:eastAsia="宋体" w:hAnsi="宋体" w:cs="宋体" w:hint="eastAsia"/>
+                <w:sz w:val="24"/>
+              </w:rPr>
+              <w:t>J</w:t>
+            </w:r>
+          </w:p>
+        </w:tc>
+        <w:tc>
+          <w:tcPr>
+            <w:tcW w:w="1404" w:type="dxa"/>
+          </w:tcPr>
+          <w:p>
+            <w:pPr>
+              <w:jc w:val="center"/>
+              <w:rPr>
+                <w:rFonts w:ascii="宋体" w:eastAsia="宋体" w:hAnsi="宋体" w:cs="宋体" w:hint="eastAsia"/>
+                <w:color w:val="FF0000"/>
+                <w:sz w:val="24"/>
+              </w:rPr>
+            </w:pPr>
+            <w:r>
+              <w:rPr>
+                <w:rFonts w:ascii="宋体" w:eastAsia="宋体" w:hAnsi="宋体" w:cs="宋体" w:hint="eastAsia"/>
+                <w:color w:val="30C0B4" w:themeColor="accent5"/>
+                <w:sz w:val="24"/>
+              </w:rPr>
+              <w:t>0000</w:t>
+            </w:r>
+          </w:p>
+        </w:tc>
+        <w:tc>
+          <w:tcPr>
+            <w:tcW w:w="1890" w:type="dxa"/>
+          </w:tcPr>
+          <w:p>
+            <w:pPr>
+              <w:jc w:val="center"/>
+              <w:rPr>
+                <w:rFonts w:ascii="宋体" w:eastAsia="宋体" w:hAnsi="宋体" w:cs="宋体" w:hint="eastAsia"/>
+                <w:color w:val="FF0000"/>
+                <w:sz w:val="24"/>
+              </w:rPr>
+            </w:pPr>
+            <w:r>
+              <w:rPr>
+                <w:rFonts w:ascii="宋体" w:eastAsia="宋体" w:hAnsi="宋体" w:cs="宋体" w:hint="eastAsia"/>
+                <w:color w:val="FF0000"/>
+                <w:sz w:val="24"/>
+              </w:rPr>
+              <w:t>******</w:t>
+            </w:r>
+          </w:p>
+        </w:tc>
+        <w:tc>
+          <w:tcPr>
+            <w:tcW w:w="1340" w:type="dxa"/>
+          </w:tcPr>
+          <w:p>
+            <w:pPr>
+              <w:jc w:val="center"/>
+              <w:rPr>
+                <w:rFonts w:ascii="宋体" w:eastAsia="宋体" w:hAnsi="宋体" w:cs="宋体" w:hint="eastAsia"/>
+                <w:sz w:val="24"/>
+              </w:rPr>
+            </w:pPr>
+            <w:r>
+              <w:rPr>
+                <w:rFonts w:ascii="宋体" w:eastAsia="宋体" w:hAnsi="宋体" w:cs="宋体" w:hint="eastAsia"/>
+                <w:sz w:val="24"/>
+              </w:rPr>
+              <w:t>*</w:t>
+            </w:r>
+          </w:p>
+        </w:tc>
+        <w:tc>
+          <w:tcPr>
+            <w:tcW w:w="1746" w:type="dxa"/>
+          </w:tcPr>
+          <w:p>
+            <w:pPr>
+              <w:jc w:val="center"/>
+              <w:rPr>
+                <w:rFonts w:ascii="宋体" w:eastAsia="宋体" w:hAnsi="宋体" w:cs="宋体" w:hint="eastAsia"/>
+                <w:color w:val="30C0B4" w:themeColor="accent5"/>
+                <w:sz w:val="24"/>
+              </w:rPr>
+            </w:pPr>
+            <w:r>
+              <w:rPr>
+                <w:rFonts w:ascii="宋体" w:eastAsia="宋体" w:hAnsi="宋体" w:cs="宋体" w:hint="eastAsia"/>
+                <w:color w:val="30C0B4" w:themeColor="accent5"/>
+                <w:sz w:val="24"/>
+              </w:rPr>
+              <w:t>000</w:t>
             </w:r>
           </w:p>
         </w:tc>
